--- a/Pre-Entregas/Entrega_final/Informe_Final.docx
+++ b/Pre-Entregas/Entrega_final/Informe_Final.docx
@@ -80,8 +80,6 @@
         </w:rPr>
         <w:br w:type="page"/>
       </w:r>
-      <w:bookmarkStart w:id="23" w:name="_GoBack"/>
-      <w:bookmarkEnd w:id="23"/>
     </w:p>
     <w:p>
       <w:pPr>
@@ -2360,6 +2358,8 @@
         <w:jc w:val="both"/>
         <w:rPr>
           <w:rFonts w:hint="default" w:ascii="Microsoft YaHei UI" w:hAnsi="Microsoft YaHei UI" w:eastAsia="Microsoft YaHei UI"/>
+          <w:b w:val="0"/>
+          <w:bCs w:val="0"/>
           <w:sz w:val="24"/>
           <w:szCs w:val="28"/>
           <w:lang w:val="es-AR"/>
@@ -2467,6 +2467,8 @@
           </v:rect>
         </w:pict>
       </w:r>
+      <w:bookmarkStart w:id="0" w:name="_1. Introducción"/>
+      <w:bookmarkStart w:id="1" w:name="_1. Nombre y Constitución del Emprendimiento"/>
     </w:p>
     <w:p>
       <w:pPr>
@@ -2475,6 +2477,805 @@
         <w:keepLines w:val="0"/>
         <w:widowControl/>
         <w:suppressLineNumbers w:val="0"/>
+      </w:pPr>
+      <w:r>
+        <w:rPr>
+          <w:rStyle w:val="8"/>
+          <w:b/>
+          <w:bCs/>
+        </w:rPr>
+        <w:t>Índice</w:t>
+      </w:r>
+    </w:p>
+    <w:p>
+      <w:pPr>
+        <w:pStyle w:val="10"/>
+        <w:keepNext w:val="0"/>
+        <w:keepLines w:val="0"/>
+        <w:widowControl/>
+        <w:suppressLineNumbers w:val="0"/>
+        <w:ind w:left="720"/>
+      </w:pPr>
+      <w:r>
+        <w:rPr>
+          <w:rStyle w:val="8"/>
+        </w:rPr>
+        <w:t>Introducción</w:t>
+      </w:r>
+    </w:p>
+    <w:p>
+      <w:pPr>
+        <w:keepNext w:val="0"/>
+        <w:keepLines w:val="0"/>
+        <w:widowControl/>
+        <w:numPr>
+          <w:ilvl w:val="1"/>
+          <w:numId w:val="2"/>
+        </w:numPr>
+        <w:suppressLineNumbers w:val="0"/>
+        <w:spacing w:before="0" w:beforeAutospacing="1" w:after="0" w:afterAutospacing="1"/>
+        <w:ind w:left="1440" w:hanging="360"/>
+      </w:pPr>
+      <w:r>
+        <w:rPr>
+          <w:rStyle w:val="8"/>
+        </w:rPr>
+        <w:t>Descripción del Proyecto</w:t>
+      </w:r>
+      <w:r>
+        <w:t>: Breve explicación sobre el boletín escolar digital y su utilidad para la institución.</w:t>
+      </w:r>
+    </w:p>
+    <w:p>
+      <w:pPr>
+        <w:keepNext w:val="0"/>
+        <w:keepLines w:val="0"/>
+        <w:widowControl/>
+        <w:numPr>
+          <w:ilvl w:val="1"/>
+          <w:numId w:val="2"/>
+        </w:numPr>
+        <w:suppressLineNumbers w:val="0"/>
+        <w:spacing w:before="0" w:beforeAutospacing="1" w:after="0" w:afterAutospacing="1"/>
+        <w:ind w:left="1440" w:hanging="360"/>
+      </w:pPr>
+      <w:r>
+        <w:rPr>
+          <w:rStyle w:val="8"/>
+        </w:rPr>
+        <w:t>Objetivo General</w:t>
+      </w:r>
+      <w:r>
+        <w:t>: Propósito principal del proyecto.</w:t>
+      </w:r>
+    </w:p>
+    <w:p>
+      <w:pPr>
+        <w:keepNext w:val="0"/>
+        <w:keepLines w:val="0"/>
+        <w:widowControl/>
+        <w:numPr>
+          <w:ilvl w:val="1"/>
+          <w:numId w:val="2"/>
+        </w:numPr>
+        <w:suppressLineNumbers w:val="0"/>
+        <w:spacing w:before="0" w:beforeAutospacing="1" w:after="0" w:afterAutospacing="1"/>
+        <w:ind w:left="1440" w:hanging="360"/>
+      </w:pPr>
+      <w:r>
+        <w:rPr>
+          <w:rStyle w:val="8"/>
+        </w:rPr>
+        <w:t>Alcance</w:t>
+      </w:r>
+      <w:r>
+        <w:t>: Áreas cubiertas, como la gestión de notas y el acceso seguro.</w:t>
+      </w:r>
+    </w:p>
+    <w:p>
+      <w:pPr>
+        <w:pStyle w:val="10"/>
+        <w:keepNext w:val="0"/>
+        <w:keepLines w:val="0"/>
+        <w:widowControl/>
+        <w:suppressLineNumbers w:val="0"/>
+        <w:ind w:left="720"/>
+      </w:pPr>
+      <w:r>
+        <w:rPr>
+          <w:rStyle w:val="8"/>
+        </w:rPr>
+        <w:t>Desarrollo del Proyecto</w:t>
+      </w:r>
+    </w:p>
+    <w:p>
+      <w:pPr>
+        <w:keepNext w:val="0"/>
+        <w:keepLines w:val="0"/>
+        <w:widowControl/>
+        <w:numPr>
+          <w:ilvl w:val="1"/>
+          <w:numId w:val="3"/>
+        </w:numPr>
+        <w:suppressLineNumbers w:val="0"/>
+        <w:tabs>
+          <w:tab w:val="left" w:pos="1440"/>
+        </w:tabs>
+        <w:spacing w:before="0" w:beforeAutospacing="1" w:after="0" w:afterAutospacing="1"/>
+        <w:ind w:left="1440" w:hanging="360"/>
+      </w:pPr>
+      <w:r>
+        <w:rPr>
+          <w:rStyle w:val="8"/>
+        </w:rPr>
+        <w:t>Creación de la Empresa</w:t>
+      </w:r>
+      <w:r>
+        <w:t>: Concepto de la empresa ficticia y su rol en el contexto del proyecto.</w:t>
+      </w:r>
+    </w:p>
+    <w:p>
+      <w:pPr>
+        <w:keepNext w:val="0"/>
+        <w:keepLines w:val="0"/>
+        <w:widowControl/>
+        <w:numPr>
+          <w:ilvl w:val="1"/>
+          <w:numId w:val="3"/>
+        </w:numPr>
+        <w:suppressLineNumbers w:val="0"/>
+        <w:tabs>
+          <w:tab w:val="left" w:pos="1440"/>
+        </w:tabs>
+        <w:spacing w:before="0" w:beforeAutospacing="1" w:after="0" w:afterAutospacing="1"/>
+        <w:ind w:left="1440" w:hanging="360"/>
+      </w:pPr>
+      <w:r>
+        <w:rPr>
+          <w:rStyle w:val="8"/>
+        </w:rPr>
+        <w:t>Planificación y Relevamiento de Requerimientos</w:t>
+      </w:r>
+      <w:r>
+        <w:t>: Análisis de necesidades y recursos necesarios (humanos y materiales).</w:t>
+      </w:r>
+    </w:p>
+    <w:p>
+      <w:pPr>
+        <w:pStyle w:val="10"/>
+        <w:keepNext w:val="0"/>
+        <w:keepLines w:val="0"/>
+        <w:widowControl/>
+        <w:suppressLineNumbers w:val="0"/>
+        <w:ind w:left="720"/>
+      </w:pPr>
+      <w:r>
+        <w:rPr>
+          <w:rStyle w:val="8"/>
+        </w:rPr>
+        <w:t>Diseño y Estructura de la Infraestructura</w:t>
+      </w:r>
+    </w:p>
+    <w:p>
+      <w:pPr>
+        <w:keepNext w:val="0"/>
+        <w:keepLines w:val="0"/>
+        <w:widowControl/>
+        <w:numPr>
+          <w:ilvl w:val="1"/>
+          <w:numId w:val="4"/>
+        </w:numPr>
+        <w:suppressLineNumbers w:val="0"/>
+        <w:tabs>
+          <w:tab w:val="left" w:pos="1440"/>
+        </w:tabs>
+        <w:spacing w:before="0" w:beforeAutospacing="1" w:after="0" w:afterAutospacing="1"/>
+        <w:ind w:left="1440" w:hanging="360"/>
+      </w:pPr>
+      <w:r>
+        <w:rPr>
+          <w:rStyle w:val="8"/>
+        </w:rPr>
+        <w:t>Red y Conectividad</w:t>
+      </w:r>
+      <w:r>
+        <w:t>: Descripción de la red creada, con puntos de acceso y dispositivos de conexión.</w:t>
+      </w:r>
+    </w:p>
+    <w:p>
+      <w:pPr>
+        <w:keepNext w:val="0"/>
+        <w:keepLines w:val="0"/>
+        <w:widowControl/>
+        <w:numPr>
+          <w:ilvl w:val="1"/>
+          <w:numId w:val="4"/>
+        </w:numPr>
+        <w:suppressLineNumbers w:val="0"/>
+        <w:tabs>
+          <w:tab w:val="left" w:pos="1440"/>
+        </w:tabs>
+        <w:spacing w:before="0" w:beforeAutospacing="1" w:after="0" w:afterAutospacing="1"/>
+        <w:ind w:left="1440" w:hanging="360"/>
+      </w:pPr>
+      <w:r>
+        <w:rPr>
+          <w:rStyle w:val="8"/>
+        </w:rPr>
+        <w:t>Servidor</w:t>
+      </w:r>
+      <w:r>
+        <w:t>: Roles asignados al servidor (archivos, web, base de datos) y configuración de seguridad.</w:t>
+      </w:r>
+    </w:p>
+    <w:p>
+      <w:pPr>
+        <w:pStyle w:val="10"/>
+        <w:keepNext w:val="0"/>
+        <w:keepLines w:val="0"/>
+        <w:widowControl/>
+        <w:suppressLineNumbers w:val="0"/>
+        <w:ind w:left="720"/>
+      </w:pPr>
+      <w:r>
+        <w:rPr>
+          <w:rStyle w:val="8"/>
+        </w:rPr>
+        <w:t>Hardware y Componentes</w:t>
+      </w:r>
+    </w:p>
+    <w:p>
+      <w:pPr>
+        <w:keepNext w:val="0"/>
+        <w:keepLines w:val="0"/>
+        <w:widowControl/>
+        <w:numPr>
+          <w:ilvl w:val="1"/>
+          <w:numId w:val="5"/>
+        </w:numPr>
+        <w:suppressLineNumbers w:val="0"/>
+        <w:tabs>
+          <w:tab w:val="left" w:pos="1440"/>
+        </w:tabs>
+        <w:spacing w:before="0" w:beforeAutospacing="1" w:after="0" w:afterAutospacing="1"/>
+        <w:ind w:left="1440" w:hanging="360"/>
+      </w:pPr>
+      <w:r>
+        <w:rPr>
+          <w:rStyle w:val="8"/>
+        </w:rPr>
+        <w:t>Estaciones de Trabajo</w:t>
+      </w:r>
+      <w:r>
+        <w:t>: Detalle de los componentes de las tres estaciones de trabajo (CPU, memoria RAM, almacenamiento, tarjetas de red, monitores, etc.), explicando su función en el sistema.</w:t>
+      </w:r>
+    </w:p>
+    <w:p>
+      <w:pPr>
+        <w:keepNext w:val="0"/>
+        <w:keepLines w:val="0"/>
+        <w:widowControl/>
+        <w:numPr>
+          <w:ilvl w:val="1"/>
+          <w:numId w:val="5"/>
+        </w:numPr>
+        <w:suppressLineNumbers w:val="0"/>
+        <w:tabs>
+          <w:tab w:val="left" w:pos="1440"/>
+        </w:tabs>
+        <w:spacing w:before="0" w:beforeAutospacing="1" w:after="0" w:afterAutospacing="1"/>
+        <w:ind w:left="1440" w:hanging="360"/>
+      </w:pPr>
+      <w:r>
+        <w:rPr>
+          <w:rStyle w:val="8"/>
+        </w:rPr>
+        <w:t>Otros Componentes</w:t>
+      </w:r>
+      <w:r>
+        <w:t>: Lista de materiales y equipos adicionales (como switches, routers, cables) para asegurar la conectividad y el buen funcionamiento del sistema.</w:t>
+      </w:r>
+    </w:p>
+    <w:p>
+      <w:pPr>
+        <w:keepNext w:val="0"/>
+        <w:keepLines w:val="0"/>
+        <w:widowControl/>
+        <w:numPr>
+          <w:ilvl w:val="1"/>
+          <w:numId w:val="5"/>
+        </w:numPr>
+        <w:suppressLineNumbers w:val="0"/>
+        <w:tabs>
+          <w:tab w:val="left" w:pos="1440"/>
+        </w:tabs>
+        <w:spacing w:before="0" w:beforeAutospacing="1" w:after="0" w:afterAutospacing="1"/>
+        <w:ind w:left="1440" w:hanging="360"/>
+      </w:pPr>
+      <w:r>
+        <w:rPr>
+          <w:rStyle w:val="8"/>
+        </w:rPr>
+        <w:t>Justificación de la Selección de Hardware</w:t>
+      </w:r>
+      <w:r>
+        <w:t>: Explicación breve de por qué se eligieron esos componentes en función de las necesidades del proyecto.</w:t>
+      </w:r>
+    </w:p>
+    <w:p>
+      <w:pPr>
+        <w:pStyle w:val="10"/>
+        <w:keepNext w:val="0"/>
+        <w:keepLines w:val="0"/>
+        <w:widowControl/>
+        <w:suppressLineNumbers w:val="0"/>
+        <w:ind w:left="720"/>
+      </w:pPr>
+      <w:r>
+        <w:rPr>
+          <w:rStyle w:val="8"/>
+        </w:rPr>
+        <w:t>Desarrollo de la Aplicación Web</w:t>
+      </w:r>
+    </w:p>
+    <w:p>
+      <w:pPr>
+        <w:keepNext w:val="0"/>
+        <w:keepLines w:val="0"/>
+        <w:widowControl/>
+        <w:numPr>
+          <w:ilvl w:val="1"/>
+          <w:numId w:val="6"/>
+        </w:numPr>
+        <w:suppressLineNumbers w:val="0"/>
+        <w:tabs>
+          <w:tab w:val="left" w:pos="1440"/>
+        </w:tabs>
+        <w:spacing w:before="0" w:beforeAutospacing="1" w:after="0" w:afterAutospacing="1"/>
+        <w:ind w:left="1440" w:hanging="360"/>
+      </w:pPr>
+      <w:r>
+        <w:rPr>
+          <w:rStyle w:val="8"/>
+        </w:rPr>
+        <w:t>Tecnologías Utilizadas</w:t>
+      </w:r>
+      <w:r>
+        <w:t>: Listado de las tecnologías y justificación de la elección.</w:t>
+      </w:r>
+    </w:p>
+    <w:p>
+      <w:pPr>
+        <w:keepNext w:val="0"/>
+        <w:keepLines w:val="0"/>
+        <w:widowControl/>
+        <w:numPr>
+          <w:ilvl w:val="1"/>
+          <w:numId w:val="6"/>
+        </w:numPr>
+        <w:suppressLineNumbers w:val="0"/>
+        <w:tabs>
+          <w:tab w:val="left" w:pos="1440"/>
+        </w:tabs>
+        <w:spacing w:before="0" w:beforeAutospacing="1" w:after="0" w:afterAutospacing="1"/>
+        <w:ind w:left="1440" w:hanging="360"/>
+      </w:pPr>
+      <w:r>
+        <w:rPr>
+          <w:rStyle w:val="8"/>
+        </w:rPr>
+        <w:t>Interfaces de Usuario</w:t>
+      </w:r>
+      <w:r>
+        <w:t>: Descripción de las interfaces para los alumnos, el departamento encargado y el administrador.</w:t>
+      </w:r>
+    </w:p>
+    <w:p>
+      <w:pPr>
+        <w:pStyle w:val="10"/>
+        <w:keepNext w:val="0"/>
+        <w:keepLines w:val="0"/>
+        <w:widowControl/>
+        <w:suppressLineNumbers w:val="0"/>
+        <w:ind w:left="720"/>
+      </w:pPr>
+      <w:r>
+        <w:rPr>
+          <w:rStyle w:val="8"/>
+        </w:rPr>
+        <w:t>Funcionalidades Principales</w:t>
+      </w:r>
+    </w:p>
+    <w:p>
+      <w:pPr>
+        <w:keepNext w:val="0"/>
+        <w:keepLines w:val="0"/>
+        <w:widowControl/>
+        <w:numPr>
+          <w:ilvl w:val="1"/>
+          <w:numId w:val="7"/>
+        </w:numPr>
+        <w:suppressLineNumbers w:val="0"/>
+        <w:tabs>
+          <w:tab w:val="left" w:pos="1440"/>
+        </w:tabs>
+        <w:spacing w:before="0" w:beforeAutospacing="1" w:after="0" w:afterAutospacing="1"/>
+        <w:ind w:left="1440" w:hanging="360"/>
+      </w:pPr>
+      <w:r>
+        <w:rPr>
+          <w:rStyle w:val="8"/>
+        </w:rPr>
+        <w:t>Carga y Visualización de Notas</w:t>
+      </w:r>
+      <w:r>
+        <w:t>: Estructura del sistema para carga y visualización de notas, organización de grados y materias.</w:t>
+      </w:r>
+    </w:p>
+    <w:p>
+      <w:pPr>
+        <w:keepNext w:val="0"/>
+        <w:keepLines w:val="0"/>
+        <w:widowControl/>
+        <w:numPr>
+          <w:ilvl w:val="1"/>
+          <w:numId w:val="7"/>
+        </w:numPr>
+        <w:suppressLineNumbers w:val="0"/>
+        <w:tabs>
+          <w:tab w:val="left" w:pos="1440"/>
+        </w:tabs>
+        <w:spacing w:before="0" w:beforeAutospacing="1" w:after="0" w:afterAutospacing="1"/>
+        <w:ind w:left="1440" w:hanging="360"/>
+      </w:pPr>
+      <w:r>
+        <w:rPr>
+          <w:rStyle w:val="8"/>
+        </w:rPr>
+        <w:t>Gestión de Usuarios</w:t>
+      </w:r>
+      <w:r>
+        <w:t>: Implementación de registro, verificación de solicitudes y control de acceso seguro.</w:t>
+      </w:r>
+    </w:p>
+    <w:p>
+      <w:pPr>
+        <w:pStyle w:val="10"/>
+        <w:keepNext w:val="0"/>
+        <w:keepLines w:val="0"/>
+        <w:widowControl/>
+        <w:suppressLineNumbers w:val="0"/>
+        <w:ind w:left="720"/>
+      </w:pPr>
+      <w:r>
+        <w:rPr>
+          <w:rStyle w:val="8"/>
+        </w:rPr>
+        <w:t>Mantenimiento y Documentación de Soporte</w:t>
+      </w:r>
+    </w:p>
+    <w:p>
+      <w:pPr>
+        <w:keepNext w:val="0"/>
+        <w:keepLines w:val="0"/>
+        <w:widowControl/>
+        <w:numPr>
+          <w:ilvl w:val="1"/>
+          <w:numId w:val="8"/>
+        </w:numPr>
+        <w:suppressLineNumbers w:val="0"/>
+        <w:tabs>
+          <w:tab w:val="left" w:pos="1440"/>
+        </w:tabs>
+        <w:spacing w:before="0" w:beforeAutospacing="1" w:after="0" w:afterAutospacing="1"/>
+        <w:ind w:left="1440" w:hanging="360"/>
+      </w:pPr>
+      <w:r>
+        <w:rPr>
+          <w:rStyle w:val="8"/>
+        </w:rPr>
+        <w:t>Plan de Mantenimiento Preventivo</w:t>
+      </w:r>
+      <w:r>
+        <w:t>: Pasos y guías de mantenimiento para el servidor y estaciones.</w:t>
+      </w:r>
+    </w:p>
+    <w:p>
+      <w:pPr>
+        <w:keepNext w:val="0"/>
+        <w:keepLines w:val="0"/>
+        <w:widowControl/>
+        <w:numPr>
+          <w:ilvl w:val="1"/>
+          <w:numId w:val="8"/>
+        </w:numPr>
+        <w:suppressLineNumbers w:val="0"/>
+        <w:tabs>
+          <w:tab w:val="left" w:pos="1440"/>
+        </w:tabs>
+        <w:spacing w:before="0" w:beforeAutospacing="1" w:after="0" w:afterAutospacing="1"/>
+        <w:ind w:left="1440" w:hanging="360"/>
+      </w:pPr>
+      <w:r>
+        <w:rPr>
+          <w:rStyle w:val="8"/>
+        </w:rPr>
+        <w:t>Material de Soporte y Capacitación</w:t>
+      </w:r>
+      <w:r>
+        <w:t>: Descripción de los materiales creados para el personal y estudiantes.</w:t>
+      </w:r>
+    </w:p>
+    <w:p>
+      <w:pPr>
+        <w:pStyle w:val="10"/>
+        <w:keepNext w:val="0"/>
+        <w:keepLines w:val="0"/>
+        <w:widowControl/>
+        <w:suppressLineNumbers w:val="0"/>
+        <w:ind w:left="720"/>
+      </w:pPr>
+      <w:r>
+        <w:rPr>
+          <w:rStyle w:val="8"/>
+        </w:rPr>
+        <w:t>Evaluación y Conclusiones</w:t>
+      </w:r>
+    </w:p>
+    <w:p>
+      <w:pPr>
+        <w:keepNext w:val="0"/>
+        <w:keepLines w:val="0"/>
+        <w:widowControl/>
+        <w:numPr>
+          <w:ilvl w:val="1"/>
+          <w:numId w:val="9"/>
+        </w:numPr>
+        <w:suppressLineNumbers w:val="0"/>
+        <w:tabs>
+          <w:tab w:val="left" w:pos="1440"/>
+        </w:tabs>
+        <w:spacing w:before="0" w:beforeAutospacing="1" w:after="0" w:afterAutospacing="1"/>
+        <w:ind w:left="1440" w:hanging="360"/>
+      </w:pPr>
+      <w:r>
+        <w:rPr>
+          <w:rStyle w:val="8"/>
+        </w:rPr>
+        <w:t>Resultados</w:t>
+      </w:r>
+      <w:r>
+        <w:t>: Logros del proyecto, como la eficiencia y seguridad en el sistema de notas.</w:t>
+      </w:r>
+    </w:p>
+    <w:p>
+      <w:pPr>
+        <w:keepNext w:val="0"/>
+        <w:keepLines w:val="0"/>
+        <w:widowControl/>
+        <w:numPr>
+          <w:ilvl w:val="1"/>
+          <w:numId w:val="9"/>
+        </w:numPr>
+        <w:suppressLineNumbers w:val="0"/>
+        <w:tabs>
+          <w:tab w:val="left" w:pos="1440"/>
+        </w:tabs>
+        <w:spacing w:before="0" w:beforeAutospacing="1" w:after="0" w:afterAutospacing="1"/>
+        <w:ind w:left="1440" w:hanging="360"/>
+      </w:pPr>
+      <w:r>
+        <w:rPr>
+          <w:rStyle w:val="8"/>
+        </w:rPr>
+        <w:t>Retos y Soluciones</w:t>
+      </w:r>
+      <w:r>
+        <w:t>: Descripción de los mayores desafíos y cómo se resolvieron.</w:t>
+      </w:r>
+    </w:p>
+    <w:p>
+      <w:pPr>
+        <w:keepNext w:val="0"/>
+        <w:keepLines w:val="0"/>
+        <w:widowControl/>
+        <w:numPr>
+          <w:ilvl w:val="1"/>
+          <w:numId w:val="9"/>
+        </w:numPr>
+        <w:suppressLineNumbers w:val="0"/>
+        <w:tabs>
+          <w:tab w:val="left" w:pos="1440"/>
+        </w:tabs>
+        <w:spacing w:before="0" w:beforeAutospacing="1" w:after="0" w:afterAutospacing="1"/>
+        <w:ind w:left="1440" w:hanging="360"/>
+      </w:pPr>
+      <w:r>
+        <w:rPr>
+          <w:rStyle w:val="8"/>
+        </w:rPr>
+        <w:t>Conclusiones Generales</w:t>
+      </w:r>
+      <w:r>
+        <w:t>: Reflexión sobre el impacto y posibles mejoras.</w:t>
+      </w:r>
+    </w:p>
+    <w:p>
+      <w:pPr>
+        <w:pStyle w:val="10"/>
+        <w:keepNext w:val="0"/>
+        <w:keepLines w:val="0"/>
+        <w:widowControl/>
+        <w:suppressLineNumbers w:val="0"/>
+        <w:ind w:left="720"/>
+      </w:pPr>
+      <w:r>
+        <w:rPr>
+          <w:rStyle w:val="8"/>
+        </w:rPr>
+        <w:t>Anexos</w:t>
+      </w:r>
+    </w:p>
+    <w:p>
+      <w:pPr>
+        <w:keepNext w:val="0"/>
+        <w:keepLines w:val="0"/>
+        <w:widowControl/>
+        <w:numPr>
+          <w:ilvl w:val="1"/>
+          <w:numId w:val="10"/>
+        </w:numPr>
+        <w:suppressLineNumbers w:val="0"/>
+        <w:tabs>
+          <w:tab w:val="left" w:pos="1440"/>
+        </w:tabs>
+        <w:spacing w:before="0" w:beforeAutospacing="1" w:after="0" w:afterAutospacing="1"/>
+        <w:ind w:left="1440" w:hanging="360"/>
+      </w:pPr>
+      <w:r>
+        <w:rPr>
+          <w:rStyle w:val="8"/>
+        </w:rPr>
+        <w:t>Documentación de Redes y Configuración</w:t>
+      </w:r>
+      <w:r>
+        <w:t>: Diagramas y planos de red.</w:t>
+      </w:r>
+    </w:p>
+    <w:p>
+      <w:pPr>
+        <w:keepNext w:val="0"/>
+        <w:keepLines w:val="0"/>
+        <w:widowControl/>
+        <w:numPr>
+          <w:ilvl w:val="1"/>
+          <w:numId w:val="10"/>
+        </w:numPr>
+        <w:suppressLineNumbers w:val="0"/>
+        <w:tabs>
+          <w:tab w:val="left" w:pos="1440"/>
+        </w:tabs>
+        <w:spacing w:before="0" w:beforeAutospacing="1" w:after="0" w:afterAutospacing="1"/>
+        <w:ind w:left="1440" w:hanging="360"/>
+      </w:pPr>
+      <w:r>
+        <w:rPr>
+          <w:rStyle w:val="8"/>
+        </w:rPr>
+        <w:t>Diagramas y Estructuras de Base de Datos</w:t>
+      </w:r>
+      <w:r>
+        <w:t>: Estructura de la base de datos y relaciones.</w:t>
+      </w:r>
+    </w:p>
+    <w:p>
+      <w:pPr>
+        <w:keepNext w:val="0"/>
+        <w:keepLines w:val="0"/>
+        <w:widowControl/>
+        <w:numPr>
+          <w:ilvl w:val="1"/>
+          <w:numId w:val="10"/>
+        </w:numPr>
+        <w:suppressLineNumbers w:val="0"/>
+        <w:tabs>
+          <w:tab w:val="left" w:pos="1440"/>
+        </w:tabs>
+        <w:spacing w:before="0" w:beforeAutospacing="1" w:after="0" w:afterAutospacing="1"/>
+        <w:ind w:left="1440" w:hanging="360"/>
+      </w:pPr>
+      <w:r>
+        <w:rPr>
+          <w:rStyle w:val="8"/>
+        </w:rPr>
+        <w:t>Presupuestos Detallados</w:t>
+      </w:r>
+      <w:r>
+        <w:t>: Costos de hardware, componentes, materiales de red y estimaciones de software.</w:t>
+      </w:r>
+    </w:p>
+    <w:p>
+      <w:pPr>
+        <w:keepNext w:val="0"/>
+        <w:keepLines w:val="0"/>
+        <w:widowControl/>
+        <w:numPr>
+          <w:ilvl w:val="1"/>
+          <w:numId w:val="10"/>
+        </w:numPr>
+        <w:suppressLineNumbers w:val="0"/>
+        <w:tabs>
+          <w:tab w:val="left" w:pos="1440"/>
+        </w:tabs>
+        <w:spacing w:before="0" w:beforeAutospacing="1" w:after="0" w:afterAutospacing="1"/>
+        <w:ind w:left="1440" w:hanging="360"/>
+      </w:pPr>
+      <w:r>
+        <w:rPr>
+          <w:rStyle w:val="8"/>
+        </w:rPr>
+        <w:t>Fragmentos de Código</w:t>
+      </w:r>
+      <w:r>
+        <w:t>: Partes clave del código (rutas de login, carga de notas).</w:t>
+      </w:r>
+    </w:p>
+    <w:p>
+      <w:pPr>
+        <w:keepNext w:val="0"/>
+        <w:keepLines w:val="0"/>
+        <w:widowControl/>
+        <w:numPr>
+          <w:ilvl w:val="1"/>
+          <w:numId w:val="10"/>
+        </w:numPr>
+        <w:suppressLineNumbers w:val="0"/>
+        <w:tabs>
+          <w:tab w:val="left" w:pos="1440"/>
+        </w:tabs>
+        <w:spacing w:before="0" w:beforeAutospacing="1" w:after="0" w:afterAutospacing="1"/>
+        <w:ind w:left="1440" w:hanging="360"/>
+      </w:pPr>
+      <w:r>
+        <w:rPr>
+          <w:rStyle w:val="8"/>
+        </w:rPr>
+        <w:t>Material de Soporte y Capturas de Pantalla</w:t>
+      </w:r>
+      <w:r>
+        <w:t>: Ejemplos de manuales, infografías y capturas de la aplicación.</w:t>
+      </w:r>
+    </w:p>
+    <w:p>
+      <w:pPr>
+        <w:keepNext w:val="0"/>
+        <w:keepLines w:val="0"/>
+        <w:widowControl/>
+        <w:numPr>
+          <w:numId w:val="0"/>
+        </w:numPr>
+        <w:suppressLineNumbers w:val="0"/>
+        <w:spacing w:before="0" w:beforeAutospacing="1" w:after="0" w:afterAutospacing="1"/>
+        <w:jc w:val="both"/>
+        <w:rPr>
+          <w:rFonts w:hint="default" w:ascii="Microsoft YaHei UI" w:hAnsi="Microsoft YaHei UI" w:eastAsia="Microsoft YaHei UI"/>
+          <w:b w:val="0"/>
+          <w:bCs w:val="0"/>
+          <w:sz w:val="24"/>
+          <w:szCs w:val="28"/>
+          <w:lang w:val="es-AR"/>
+        </w:rPr>
+      </w:pPr>
+      <w:bookmarkStart w:id="23" w:name="_GoBack"/>
+      <w:bookmarkEnd w:id="23"/>
+    </w:p>
+    <w:p>
+      <w:pPr>
+        <w:pStyle w:val="4"/>
+        <w:keepNext w:val="0"/>
+        <w:keepLines w:val="0"/>
+        <w:widowControl/>
+        <w:suppressLineNumbers w:val="0"/>
         <w:jc w:val="both"/>
         <w:rPr>
           <w:rFonts w:hint="default" w:ascii="Microsoft YaHei UI" w:hAnsi="Microsoft YaHei UI" w:eastAsia="Microsoft YaHei UI"/>
@@ -2486,8 +3287,6 @@
           <w:lang w:val="es-AR"/>
         </w:rPr>
       </w:pPr>
-      <w:bookmarkStart w:id="0" w:name="_1. Introducción"/>
-      <w:bookmarkStart w:id="1" w:name="_1. Nombre y Constitución del Emprendimiento"/>
       <w:r>
         <w:rPr>
           <w:rStyle w:val="8"/>
@@ -2701,7 +3500,7 @@
       <w:pPr>
         <w:numPr>
           <w:ilvl w:val="0"/>
-          <w:numId w:val="2"/>
+          <w:numId w:val="11"/>
         </w:numPr>
         <w:ind w:left="420" w:leftChars="0" w:hanging="420" w:firstLineChars="0"/>
         <w:jc w:val="both"/>
@@ -2726,7 +3525,7 @@
       <w:pPr>
         <w:numPr>
           <w:ilvl w:val="0"/>
-          <w:numId w:val="2"/>
+          <w:numId w:val="11"/>
         </w:numPr>
         <w:ind w:left="420" w:leftChars="0" w:hanging="420" w:firstLineChars="0"/>
         <w:jc w:val="both"/>
@@ -2751,7 +3550,7 @@
       <w:pPr>
         <w:numPr>
           <w:ilvl w:val="0"/>
-          <w:numId w:val="2"/>
+          <w:numId w:val="11"/>
         </w:numPr>
         <w:ind w:left="420" w:leftChars="0" w:hanging="420" w:firstLineChars="0"/>
         <w:jc w:val="both"/>
@@ -2776,7 +3575,7 @@
       <w:pPr>
         <w:numPr>
           <w:ilvl w:val="0"/>
-          <w:numId w:val="2"/>
+          <w:numId w:val="11"/>
         </w:numPr>
         <w:ind w:left="420" w:leftChars="0" w:hanging="420" w:firstLineChars="0"/>
         <w:jc w:val="both"/>
@@ -5977,7 +6776,7 @@
       <w:pPr>
         <w:numPr>
           <w:ilvl w:val="0"/>
-          <w:numId w:val="3"/>
+          <w:numId w:val="12"/>
         </w:numPr>
         <w:jc w:val="both"/>
         <w:rPr>
@@ -6007,7 +6806,7 @@
       <w:pPr>
         <w:numPr>
           <w:ilvl w:val="0"/>
-          <w:numId w:val="4"/>
+          <w:numId w:val="13"/>
         </w:numPr>
         <w:ind w:left="840" w:leftChars="0" w:hanging="420" w:firstLineChars="0"/>
         <w:jc w:val="both"/>
@@ -6034,7 +6833,7 @@
       <w:pPr>
         <w:numPr>
           <w:ilvl w:val="0"/>
-          <w:numId w:val="4"/>
+          <w:numId w:val="13"/>
         </w:numPr>
         <w:ind w:left="840" w:leftChars="0" w:hanging="420" w:firstLineChars="0"/>
         <w:jc w:val="both"/>
@@ -6061,7 +6860,7 @@
       <w:pPr>
         <w:numPr>
           <w:ilvl w:val="0"/>
-          <w:numId w:val="4"/>
+          <w:numId w:val="13"/>
         </w:numPr>
         <w:ind w:left="840" w:leftChars="0" w:hanging="420" w:firstLineChars="0"/>
         <w:jc w:val="both"/>
@@ -6088,7 +6887,7 @@
       <w:pPr>
         <w:numPr>
           <w:ilvl w:val="0"/>
-          <w:numId w:val="4"/>
+          <w:numId w:val="13"/>
         </w:numPr>
         <w:ind w:left="840" w:leftChars="0" w:hanging="420" w:firstLineChars="0"/>
         <w:jc w:val="both"/>
@@ -6109,840 +6908,6 @@
           <w:lang w:val="es-AR"/>
         </w:rPr>
         <w:t>Marketing.</w:t>
-      </w:r>
-    </w:p>
-    <w:p>
-      <w:pPr>
-        <w:numPr>
-          <w:ilvl w:val="0"/>
-          <w:numId w:val="3"/>
-        </w:numPr>
-        <w:jc w:val="both"/>
-        <w:rPr>
-          <w:rFonts w:hint="default" w:ascii="Microsoft YaHei UI" w:hAnsi="Microsoft YaHei UI" w:eastAsia="Microsoft YaHei UI" w:cs="Microsoft YaHei UI"/>
-          <w:b/>
-          <w:bCs/>
-          <w:sz w:val="24"/>
-          <w:szCs w:val="24"/>
-          <w:u w:val="none"/>
-          <w:lang w:val="es-AR"/>
-        </w:rPr>
-      </w:pPr>
-      <w:r>
-        <w:rPr>
-          <w:rFonts w:hint="default" w:ascii="Microsoft YaHei UI" w:hAnsi="Microsoft YaHei UI" w:eastAsia="Microsoft YaHei UI" w:cs="Microsoft YaHei UI"/>
-          <w:b/>
-          <w:bCs/>
-          <w:sz w:val="24"/>
-          <w:szCs w:val="24"/>
-          <w:u w:val="none"/>
-          <w:lang w:val="es-AR"/>
-        </w:rPr>
-        <w:t>Actividad:</w:t>
-      </w:r>
-    </w:p>
-    <w:p>
-      <w:pPr>
-        <w:numPr>
-          <w:ilvl w:val="0"/>
-          <w:numId w:val="5"/>
-        </w:numPr>
-        <w:ind w:left="840" w:leftChars="0" w:hanging="420" w:firstLineChars="0"/>
-        <w:jc w:val="both"/>
-        <w:rPr>
-          <w:rFonts w:hint="default" w:ascii="Microsoft YaHei UI" w:hAnsi="Microsoft YaHei UI" w:eastAsia="Microsoft YaHei UI"/>
-          <w:sz w:val="24"/>
-          <w:szCs w:val="24"/>
-          <w:u w:val="none"/>
-          <w:lang w:val="es-AR"/>
-        </w:rPr>
-      </w:pPr>
-      <w:r>
-        <w:rPr>
-          <w:rFonts w:hint="default" w:ascii="Microsoft YaHei UI" w:hAnsi="Microsoft YaHei UI" w:eastAsia="Microsoft YaHei UI"/>
-          <w:sz w:val="24"/>
-          <w:szCs w:val="24"/>
-          <w:u w:val="none"/>
-          <w:lang w:val="es-AR"/>
-        </w:rPr>
-        <w:t>Desarrollo y actualización continua del software de gestión de notas.</w:t>
-      </w:r>
-    </w:p>
-    <w:p>
-      <w:pPr>
-        <w:numPr>
-          <w:ilvl w:val="0"/>
-          <w:numId w:val="5"/>
-        </w:numPr>
-        <w:ind w:left="840" w:leftChars="0" w:hanging="420" w:firstLineChars="0"/>
-        <w:jc w:val="both"/>
-        <w:rPr>
-          <w:rFonts w:hint="default" w:ascii="Microsoft YaHei UI" w:hAnsi="Microsoft YaHei UI" w:eastAsia="Microsoft YaHei UI"/>
-          <w:sz w:val="24"/>
-          <w:szCs w:val="24"/>
-          <w:u w:val="none"/>
-          <w:lang w:val="es-AR"/>
-        </w:rPr>
-      </w:pPr>
-      <w:r>
-        <w:rPr>
-          <w:rFonts w:hint="default" w:ascii="Microsoft YaHei UI" w:hAnsi="Microsoft YaHei UI" w:eastAsia="Microsoft YaHei UI"/>
-          <w:sz w:val="24"/>
-          <w:szCs w:val="24"/>
-          <w:u w:val="none"/>
-          <w:lang w:val="es-AR"/>
-        </w:rPr>
-        <w:t>Soporte técnico y mantenimiento preventivo y correctivo.</w:t>
-      </w:r>
-    </w:p>
-    <w:p>
-      <w:pPr>
-        <w:numPr>
-          <w:ilvl w:val="0"/>
-          <w:numId w:val="5"/>
-        </w:numPr>
-        <w:ind w:left="840" w:leftChars="0" w:hanging="420" w:firstLineChars="0"/>
-        <w:jc w:val="both"/>
-        <w:rPr>
-          <w:rFonts w:hint="default" w:ascii="Microsoft YaHei UI" w:hAnsi="Microsoft YaHei UI" w:eastAsia="Microsoft YaHei UI" w:cs="Microsoft YaHei UI"/>
-          <w:sz w:val="24"/>
-          <w:szCs w:val="24"/>
-          <w:u w:val="none"/>
-          <w:lang w:val="es-AR"/>
-        </w:rPr>
-      </w:pPr>
-      <w:r>
-        <w:rPr>
-          <w:rFonts w:hint="default" w:ascii="Microsoft YaHei UI" w:hAnsi="Microsoft YaHei UI" w:eastAsia="Microsoft YaHei UI"/>
-          <w:sz w:val="24"/>
-          <w:szCs w:val="24"/>
-          <w:u w:val="none"/>
-          <w:lang w:val="es-AR"/>
-        </w:rPr>
-        <w:t>Instalación y configuración de redes y servidores.</w:t>
-      </w:r>
-    </w:p>
-    <w:p>
-      <w:pPr>
-        <w:numPr>
-          <w:ilvl w:val="0"/>
-          <w:numId w:val="5"/>
-        </w:numPr>
-        <w:ind w:left="840" w:leftChars="0" w:hanging="420" w:firstLineChars="0"/>
-        <w:jc w:val="both"/>
-        <w:rPr>
-          <w:rFonts w:hint="default" w:ascii="Microsoft YaHei UI" w:hAnsi="Microsoft YaHei UI" w:eastAsia="Microsoft YaHei UI" w:cs="Microsoft YaHei UI"/>
-          <w:sz w:val="24"/>
-          <w:szCs w:val="24"/>
-          <w:u w:val="none"/>
-          <w:lang w:val="es-AR"/>
-        </w:rPr>
-      </w:pPr>
-      <w:r>
-        <w:rPr>
-          <w:rFonts w:hint="default" w:ascii="Microsoft YaHei UI" w:hAnsi="Microsoft YaHei UI" w:eastAsia="Microsoft YaHei UI"/>
-          <w:sz w:val="24"/>
-          <w:szCs w:val="24"/>
-          <w:u w:val="none"/>
-          <w:lang w:val="es-AR"/>
-        </w:rPr>
-        <w:t>Capacitación de los usuarios del sistema.</w:t>
-      </w:r>
-    </w:p>
-    <w:p>
-      <w:pPr>
-        <w:numPr>
-          <w:ilvl w:val="0"/>
-          <w:numId w:val="3"/>
-        </w:numPr>
-        <w:jc w:val="both"/>
-        <w:rPr>
-          <w:rFonts w:hint="default" w:ascii="Microsoft YaHei UI" w:hAnsi="Microsoft YaHei UI" w:eastAsia="Microsoft YaHei UI" w:cs="Microsoft YaHei UI"/>
-          <w:b/>
-          <w:bCs/>
-          <w:sz w:val="24"/>
-          <w:szCs w:val="24"/>
-          <w:u w:val="none"/>
-          <w:lang w:val="es-AR"/>
-        </w:rPr>
-      </w:pPr>
-      <w:r>
-        <w:rPr>
-          <w:rFonts w:hint="default" w:ascii="Microsoft YaHei UI" w:hAnsi="Microsoft YaHei UI" w:eastAsia="Microsoft YaHei UI" w:cs="Microsoft YaHei UI"/>
-          <w:b/>
-          <w:bCs/>
-          <w:sz w:val="24"/>
-          <w:szCs w:val="24"/>
-          <w:u w:val="none"/>
-          <w:lang w:val="es-AR"/>
-        </w:rPr>
-        <w:t>Recursos:</w:t>
-      </w:r>
-    </w:p>
-    <w:p>
-      <w:pPr>
-        <w:numPr>
-          <w:ilvl w:val="0"/>
-          <w:numId w:val="6"/>
-        </w:numPr>
-        <w:ind w:left="840" w:leftChars="0" w:hanging="420" w:firstLineChars="0"/>
-        <w:jc w:val="both"/>
-        <w:rPr>
-          <w:rFonts w:hint="default" w:ascii="Microsoft YaHei UI" w:hAnsi="Microsoft YaHei UI" w:eastAsia="Microsoft YaHei UI"/>
-          <w:sz w:val="24"/>
-          <w:szCs w:val="24"/>
-          <w:u w:val="none"/>
-          <w:lang w:val="es-AR"/>
-        </w:rPr>
-      </w:pPr>
-      <w:r>
-        <w:rPr>
-          <w:rFonts w:hint="default" w:ascii="Microsoft YaHei UI" w:hAnsi="Microsoft YaHei UI" w:eastAsia="Microsoft YaHei UI"/>
-          <w:sz w:val="24"/>
-          <w:szCs w:val="24"/>
-          <w:u w:val="none"/>
-          <w:lang w:val="es-AR"/>
-        </w:rPr>
-        <w:t>Equipos técnicos para el soporte y mantenimiento.</w:t>
-      </w:r>
-    </w:p>
-    <w:p>
-      <w:pPr>
-        <w:numPr>
-          <w:ilvl w:val="0"/>
-          <w:numId w:val="6"/>
-        </w:numPr>
-        <w:ind w:left="840" w:leftChars="0" w:hanging="420" w:firstLineChars="0"/>
-        <w:jc w:val="both"/>
-        <w:rPr>
-          <w:rFonts w:hint="default" w:ascii="Microsoft YaHei UI" w:hAnsi="Microsoft YaHei UI" w:eastAsia="Microsoft YaHei UI"/>
-          <w:sz w:val="24"/>
-          <w:szCs w:val="24"/>
-          <w:u w:val="none"/>
-          <w:lang w:val="es-AR"/>
-        </w:rPr>
-      </w:pPr>
-      <w:r>
-        <w:rPr>
-          <w:rFonts w:hint="default" w:ascii="Microsoft YaHei UI" w:hAnsi="Microsoft YaHei UI" w:eastAsia="Microsoft YaHei UI"/>
-          <w:sz w:val="24"/>
-          <w:szCs w:val="24"/>
-          <w:u w:val="none"/>
-          <w:lang w:val="es-AR"/>
-        </w:rPr>
-        <w:t>Servidores y tecnologías necesarias para la app.</w:t>
-      </w:r>
-    </w:p>
-    <w:p>
-      <w:pPr>
-        <w:numPr>
-          <w:ilvl w:val="0"/>
-          <w:numId w:val="6"/>
-        </w:numPr>
-        <w:ind w:left="840" w:leftChars="0" w:hanging="420" w:firstLineChars="0"/>
-        <w:jc w:val="both"/>
-        <w:rPr>
-          <w:rFonts w:hint="default" w:ascii="Microsoft YaHei UI" w:hAnsi="Microsoft YaHei UI" w:eastAsia="Microsoft YaHei UI" w:cs="Microsoft YaHei UI"/>
-          <w:sz w:val="24"/>
-          <w:szCs w:val="24"/>
-          <w:u w:val="none"/>
-          <w:lang w:val="es-AR"/>
-        </w:rPr>
-      </w:pPr>
-      <w:r>
-        <w:rPr>
-          <w:rFonts w:hint="default" w:ascii="Microsoft YaHei UI" w:hAnsi="Microsoft YaHei UI" w:eastAsia="Microsoft YaHei UI"/>
-          <w:sz w:val="24"/>
-          <w:szCs w:val="24"/>
-          <w:u w:val="none"/>
-          <w:lang w:val="es-AR"/>
-        </w:rPr>
-        <w:t>Personal especializado en programación, redes, y soporte técnico.</w:t>
-      </w:r>
-    </w:p>
-    <w:p>
-      <w:pPr>
-        <w:numPr>
-          <w:ilvl w:val="0"/>
-          <w:numId w:val="6"/>
-        </w:numPr>
-        <w:ind w:left="840" w:leftChars="0" w:hanging="420" w:firstLineChars="0"/>
-        <w:jc w:val="both"/>
-        <w:rPr>
-          <w:rFonts w:hint="default" w:ascii="Microsoft YaHei UI" w:hAnsi="Microsoft YaHei UI" w:eastAsia="Microsoft YaHei UI" w:cs="Microsoft YaHei UI"/>
-          <w:sz w:val="24"/>
-          <w:szCs w:val="24"/>
-          <w:u w:val="none"/>
-          <w:lang w:val="es-AR"/>
-        </w:rPr>
-      </w:pPr>
-      <w:r>
-        <w:rPr>
-          <w:rFonts w:hint="default" w:ascii="Microsoft YaHei UI" w:hAnsi="Microsoft YaHei UI" w:eastAsia="Microsoft YaHei UI"/>
-          <w:sz w:val="24"/>
-          <w:szCs w:val="24"/>
-          <w:u w:val="none"/>
-          <w:lang w:val="es-AR"/>
-        </w:rPr>
-        <w:t>Infraestructura de hardware para servidores.</w:t>
-      </w:r>
-    </w:p>
-    <w:p>
-      <w:pPr>
-        <w:numPr>
-          <w:ilvl w:val="0"/>
-          <w:numId w:val="3"/>
-        </w:numPr>
-        <w:jc w:val="both"/>
-        <w:rPr>
-          <w:rFonts w:hint="default" w:ascii="Microsoft YaHei UI" w:hAnsi="Microsoft YaHei UI" w:eastAsia="Microsoft YaHei UI" w:cs="Microsoft YaHei UI"/>
-          <w:b/>
-          <w:bCs/>
-          <w:sz w:val="24"/>
-          <w:szCs w:val="24"/>
-          <w:u w:val="none"/>
-          <w:lang w:val="es-AR"/>
-        </w:rPr>
-      </w:pPr>
-      <w:r>
-        <w:rPr>
-          <w:rFonts w:hint="default" w:ascii="Microsoft YaHei UI" w:hAnsi="Microsoft YaHei UI" w:eastAsia="Microsoft YaHei UI" w:cs="Microsoft YaHei UI"/>
-          <w:b/>
-          <w:bCs/>
-          <w:sz w:val="24"/>
-          <w:szCs w:val="24"/>
-          <w:u w:val="none"/>
-          <w:lang w:val="es-AR"/>
-        </w:rPr>
-        <w:t>Costos:</w:t>
-      </w:r>
-    </w:p>
-    <w:p>
-      <w:pPr>
-        <w:numPr>
-          <w:ilvl w:val="0"/>
-          <w:numId w:val="7"/>
-        </w:numPr>
-        <w:ind w:left="840" w:leftChars="0" w:hanging="420" w:firstLineChars="0"/>
-        <w:jc w:val="both"/>
-        <w:rPr>
-          <w:rFonts w:hint="default" w:ascii="Microsoft YaHei UI" w:hAnsi="Microsoft YaHei UI" w:eastAsia="Microsoft YaHei UI"/>
-          <w:sz w:val="24"/>
-          <w:szCs w:val="24"/>
-          <w:u w:val="none"/>
-          <w:lang w:val="es-AR"/>
-        </w:rPr>
-      </w:pPr>
-      <w:r>
-        <w:rPr>
-          <w:rFonts w:hint="default" w:ascii="Microsoft YaHei UI" w:hAnsi="Microsoft YaHei UI" w:eastAsia="Microsoft YaHei UI"/>
-          <w:sz w:val="24"/>
-          <w:szCs w:val="24"/>
-          <w:u w:val="none"/>
-          <w:lang w:val="es-AR"/>
-        </w:rPr>
-        <w:t>Costos de desarrollo y mantenimiento de la app web.</w:t>
-      </w:r>
-    </w:p>
-    <w:p>
-      <w:pPr>
-        <w:numPr>
-          <w:ilvl w:val="0"/>
-          <w:numId w:val="7"/>
-        </w:numPr>
-        <w:ind w:left="840" w:leftChars="0" w:hanging="420" w:firstLineChars="0"/>
-        <w:jc w:val="both"/>
-        <w:rPr>
-          <w:rFonts w:hint="default" w:ascii="Microsoft YaHei UI" w:hAnsi="Microsoft YaHei UI" w:eastAsia="Microsoft YaHei UI"/>
-          <w:sz w:val="24"/>
-          <w:szCs w:val="24"/>
-          <w:u w:val="none"/>
-          <w:lang w:val="es-AR"/>
-        </w:rPr>
-      </w:pPr>
-      <w:r>
-        <w:rPr>
-          <w:rFonts w:hint="default" w:ascii="Microsoft YaHei UI" w:hAnsi="Microsoft YaHei UI" w:eastAsia="Microsoft YaHei UI"/>
-          <w:sz w:val="24"/>
-          <w:szCs w:val="24"/>
-          <w:u w:val="none"/>
-          <w:lang w:val="es-AR"/>
-        </w:rPr>
-        <w:t>Costos de servidores y equipos de red.</w:t>
-      </w:r>
-    </w:p>
-    <w:p>
-      <w:pPr>
-        <w:numPr>
-          <w:ilvl w:val="0"/>
-          <w:numId w:val="7"/>
-        </w:numPr>
-        <w:ind w:left="840" w:leftChars="0" w:hanging="420" w:firstLineChars="0"/>
-        <w:jc w:val="both"/>
-        <w:rPr>
-          <w:rFonts w:hint="default" w:ascii="Microsoft YaHei UI" w:hAnsi="Microsoft YaHei UI" w:eastAsia="Microsoft YaHei UI" w:cs="Microsoft YaHei UI"/>
-          <w:sz w:val="24"/>
-          <w:szCs w:val="24"/>
-          <w:u w:val="none"/>
-          <w:lang w:val="es-AR"/>
-        </w:rPr>
-      </w:pPr>
-      <w:r>
-        <w:rPr>
-          <w:rFonts w:hint="default" w:ascii="Microsoft YaHei UI" w:hAnsi="Microsoft YaHei UI" w:eastAsia="Microsoft YaHei UI"/>
-          <w:sz w:val="24"/>
-          <w:szCs w:val="24"/>
-          <w:u w:val="none"/>
-          <w:lang w:val="es-AR"/>
-        </w:rPr>
-        <w:t>Gastos de capacitación y soporte al cliente.</w:t>
-      </w:r>
-    </w:p>
-    <w:p>
-      <w:pPr>
-        <w:numPr>
-          <w:ilvl w:val="0"/>
-          <w:numId w:val="7"/>
-        </w:numPr>
-        <w:ind w:left="840" w:leftChars="0" w:hanging="420" w:firstLineChars="0"/>
-        <w:jc w:val="both"/>
-        <w:rPr>
-          <w:rFonts w:hint="default" w:ascii="Microsoft YaHei UI" w:hAnsi="Microsoft YaHei UI" w:eastAsia="Microsoft YaHei UI" w:cs="Microsoft YaHei UI"/>
-          <w:sz w:val="24"/>
-          <w:szCs w:val="24"/>
-          <w:u w:val="none"/>
-          <w:lang w:val="es-AR"/>
-        </w:rPr>
-      </w:pPr>
-      <w:r>
-        <w:rPr>
-          <w:rFonts w:hint="default" w:ascii="Microsoft YaHei UI" w:hAnsi="Microsoft YaHei UI" w:eastAsia="Microsoft YaHei UI"/>
-          <w:sz w:val="24"/>
-          <w:szCs w:val="24"/>
-          <w:u w:val="none"/>
-          <w:lang w:val="es-AR"/>
-        </w:rPr>
-        <w:t>Costos de marketing y promoción de los servicios.</w:t>
-      </w:r>
-    </w:p>
-    <w:p>
-      <w:pPr>
-        <w:numPr>
-          <w:ilvl w:val="0"/>
-          <w:numId w:val="3"/>
-        </w:numPr>
-        <w:jc w:val="both"/>
-        <w:rPr>
-          <w:rFonts w:hint="default" w:ascii="Microsoft YaHei UI" w:hAnsi="Microsoft YaHei UI" w:eastAsia="Microsoft YaHei UI" w:cs="Microsoft YaHei UI"/>
-          <w:b/>
-          <w:bCs/>
-          <w:sz w:val="24"/>
-          <w:szCs w:val="24"/>
-          <w:u w:val="none"/>
-          <w:lang w:val="es-AR"/>
-        </w:rPr>
-      </w:pPr>
-      <w:r>
-        <w:rPr>
-          <w:rFonts w:hint="default" w:ascii="Microsoft YaHei UI" w:hAnsi="Microsoft YaHei UI" w:eastAsia="Microsoft YaHei UI" w:cs="Microsoft YaHei UI"/>
-          <w:b/>
-          <w:bCs/>
-          <w:sz w:val="24"/>
-          <w:szCs w:val="24"/>
-          <w:u w:val="none"/>
-          <w:lang w:val="es-AR"/>
-        </w:rPr>
-        <w:t xml:space="preserve">Propuesta de valor: </w:t>
-      </w:r>
-    </w:p>
-    <w:p>
-      <w:pPr>
-        <w:numPr>
-          <w:ilvl w:val="0"/>
-          <w:numId w:val="8"/>
-        </w:numPr>
-        <w:ind w:left="840" w:leftChars="0" w:hanging="420" w:firstLineChars="0"/>
-        <w:jc w:val="both"/>
-        <w:rPr>
-          <w:rFonts w:hint="default" w:ascii="Microsoft YaHei UI" w:hAnsi="Microsoft YaHei UI" w:eastAsia="Microsoft YaHei UI"/>
-          <w:sz w:val="24"/>
-          <w:szCs w:val="24"/>
-          <w:u w:val="none"/>
-          <w:lang w:val="es-AR"/>
-        </w:rPr>
-      </w:pPr>
-      <w:r>
-        <w:rPr>
-          <w:rFonts w:hint="default" w:ascii="Microsoft YaHei UI" w:hAnsi="Microsoft YaHei UI" w:eastAsia="Microsoft YaHei UI"/>
-          <w:sz w:val="24"/>
-          <w:szCs w:val="24"/>
-          <w:u w:val="none"/>
-          <w:lang w:val="es-AR"/>
-        </w:rPr>
-        <w:t>UniTeq Innovate ofrece un sistema digital todo en uno para gestionar notas escolares, realizar mantenimiento preventivo y correctivo de dispositivos, y ofrecer soporte técnico.</w:t>
-      </w:r>
-    </w:p>
-    <w:p>
-      <w:pPr>
-        <w:numPr>
-          <w:ilvl w:val="0"/>
-          <w:numId w:val="8"/>
-        </w:numPr>
-        <w:ind w:left="840" w:leftChars="0" w:hanging="420" w:firstLineChars="0"/>
-        <w:jc w:val="both"/>
-        <w:rPr>
-          <w:rFonts w:hint="default" w:ascii="Microsoft YaHei UI" w:hAnsi="Microsoft YaHei UI" w:eastAsia="Microsoft YaHei UI" w:cs="Microsoft YaHei UI"/>
-          <w:sz w:val="24"/>
-          <w:szCs w:val="24"/>
-          <w:u w:val="none"/>
-          <w:lang w:val="es-AR"/>
-        </w:rPr>
-      </w:pPr>
-      <w:r>
-        <w:rPr>
-          <w:rFonts w:hint="default" w:ascii="Microsoft YaHei UI" w:hAnsi="Microsoft YaHei UI" w:eastAsia="Microsoft YaHei UI"/>
-          <w:sz w:val="24"/>
-          <w:szCs w:val="24"/>
-          <w:u w:val="none"/>
-          <w:lang w:val="es-AR"/>
-        </w:rPr>
-        <w:t>Fiabilidad y personalización en el servicio informático.</w:t>
-      </w:r>
-    </w:p>
-    <w:p>
-      <w:pPr>
-        <w:numPr>
-          <w:ilvl w:val="0"/>
-          <w:numId w:val="3"/>
-        </w:numPr>
-        <w:jc w:val="both"/>
-        <w:rPr>
-          <w:rFonts w:hint="default" w:ascii="Microsoft YaHei UI" w:hAnsi="Microsoft YaHei UI" w:eastAsia="Microsoft YaHei UI" w:cs="Microsoft YaHei UI"/>
-          <w:b/>
-          <w:bCs/>
-          <w:sz w:val="24"/>
-          <w:szCs w:val="24"/>
-          <w:u w:val="none"/>
-          <w:lang w:val="es-AR"/>
-        </w:rPr>
-      </w:pPr>
-      <w:r>
-        <w:rPr>
-          <w:rFonts w:hint="default" w:ascii="Microsoft YaHei UI" w:hAnsi="Microsoft YaHei UI" w:eastAsia="Microsoft YaHei UI" w:cs="Microsoft YaHei UI"/>
-          <w:b/>
-          <w:bCs/>
-          <w:sz w:val="24"/>
-          <w:szCs w:val="24"/>
-          <w:u w:val="none"/>
-          <w:lang w:val="es-AR"/>
-        </w:rPr>
-        <w:t>Clientes:</w:t>
-      </w:r>
-    </w:p>
-    <w:p>
-      <w:pPr>
-        <w:numPr>
-          <w:ilvl w:val="0"/>
-          <w:numId w:val="9"/>
-        </w:numPr>
-        <w:ind w:left="840" w:leftChars="0" w:hanging="420" w:firstLineChars="0"/>
-        <w:jc w:val="both"/>
-        <w:rPr>
-          <w:rFonts w:hint="default" w:ascii="Microsoft YaHei UI" w:hAnsi="Microsoft YaHei UI" w:eastAsia="Microsoft YaHei UI"/>
-          <w:sz w:val="24"/>
-          <w:szCs w:val="24"/>
-          <w:u w:val="none"/>
-          <w:lang w:val="es-AR"/>
-        </w:rPr>
-      </w:pPr>
-      <w:r>
-        <w:rPr>
-          <w:rFonts w:hint="default" w:ascii="Microsoft YaHei UI" w:hAnsi="Microsoft YaHei UI" w:eastAsia="Microsoft YaHei UI"/>
-          <w:sz w:val="24"/>
-          <w:szCs w:val="24"/>
-          <w:u w:val="none"/>
-          <w:lang w:val="es-AR"/>
-        </w:rPr>
-        <w:t>Instituciones educativas que necesitan sistemas de gestión digital y estudiantes que usarán la app de gestión de notas.</w:t>
-      </w:r>
-    </w:p>
-    <w:p>
-      <w:pPr>
-        <w:numPr>
-          <w:ilvl w:val="0"/>
-          <w:numId w:val="9"/>
-        </w:numPr>
-        <w:ind w:left="840" w:leftChars="0" w:hanging="420" w:firstLineChars="0"/>
-        <w:jc w:val="both"/>
-        <w:rPr>
-          <w:rFonts w:hint="default" w:ascii="Microsoft YaHei UI" w:hAnsi="Microsoft YaHei UI" w:eastAsia="Microsoft YaHei UI" w:cs="Microsoft YaHei UI"/>
-          <w:sz w:val="24"/>
-          <w:szCs w:val="24"/>
-          <w:u w:val="none"/>
-          <w:lang w:val="es-AR"/>
-        </w:rPr>
-      </w:pPr>
-      <w:r>
-        <w:rPr>
-          <w:rFonts w:hint="default" w:ascii="Microsoft YaHei UI" w:hAnsi="Microsoft YaHei UI" w:eastAsia="Microsoft YaHei UI"/>
-          <w:sz w:val="24"/>
-          <w:szCs w:val="24"/>
-          <w:u w:val="none"/>
-          <w:lang w:val="es-AR"/>
-        </w:rPr>
-        <w:t>Empresas pequeñas y medianas que requieren servicios de soporte informático.</w:t>
-      </w:r>
-    </w:p>
-    <w:p>
-      <w:pPr>
-        <w:numPr>
-          <w:ilvl w:val="0"/>
-          <w:numId w:val="3"/>
-        </w:numPr>
-        <w:jc w:val="both"/>
-        <w:rPr>
-          <w:rFonts w:hint="default" w:ascii="Microsoft YaHei UI" w:hAnsi="Microsoft YaHei UI" w:eastAsia="Microsoft YaHei UI" w:cs="Microsoft YaHei UI"/>
-          <w:b/>
-          <w:bCs/>
-          <w:sz w:val="24"/>
-          <w:szCs w:val="24"/>
-          <w:u w:val="none"/>
-          <w:lang w:val="es-AR"/>
-        </w:rPr>
-      </w:pPr>
-      <w:r>
-        <w:rPr>
-          <w:rFonts w:hint="default" w:ascii="Microsoft YaHei UI" w:hAnsi="Microsoft YaHei UI" w:eastAsia="Microsoft YaHei UI" w:cs="Microsoft YaHei UI"/>
-          <w:b/>
-          <w:bCs/>
-          <w:sz w:val="24"/>
-          <w:szCs w:val="24"/>
-          <w:u w:val="none"/>
-          <w:lang w:val="es-AR"/>
-        </w:rPr>
-        <w:t>Relación con los clientes:</w:t>
-      </w:r>
-    </w:p>
-    <w:p>
-      <w:pPr>
-        <w:numPr>
-          <w:ilvl w:val="0"/>
-          <w:numId w:val="10"/>
-        </w:numPr>
-        <w:ind w:left="840" w:leftChars="0" w:hanging="420" w:firstLineChars="0"/>
-        <w:jc w:val="both"/>
-        <w:rPr>
-          <w:rFonts w:hint="default" w:ascii="Microsoft YaHei UI" w:hAnsi="Microsoft YaHei UI" w:eastAsia="Microsoft YaHei UI"/>
-          <w:sz w:val="24"/>
-          <w:szCs w:val="24"/>
-          <w:u w:val="none"/>
-          <w:lang w:val="es-AR"/>
-        </w:rPr>
-      </w:pPr>
-      <w:r>
-        <w:rPr>
-          <w:rFonts w:hint="default" w:ascii="Microsoft YaHei UI" w:hAnsi="Microsoft YaHei UI" w:eastAsia="Microsoft YaHei UI"/>
-          <w:sz w:val="24"/>
-          <w:szCs w:val="24"/>
-          <w:u w:val="none"/>
-          <w:lang w:val="es-AR"/>
-        </w:rPr>
-        <w:t>Soporte técnico personalizado 24/7.</w:t>
-      </w:r>
-    </w:p>
-    <w:p>
-      <w:pPr>
-        <w:numPr>
-          <w:ilvl w:val="0"/>
-          <w:numId w:val="10"/>
-        </w:numPr>
-        <w:ind w:left="840" w:leftChars="0" w:hanging="420" w:firstLineChars="0"/>
-        <w:jc w:val="both"/>
-        <w:rPr>
-          <w:rFonts w:hint="default" w:ascii="Microsoft YaHei UI" w:hAnsi="Microsoft YaHei UI" w:eastAsia="Microsoft YaHei UI" w:cs="Microsoft YaHei UI"/>
-          <w:sz w:val="24"/>
-          <w:szCs w:val="24"/>
-          <w:u w:val="none"/>
-          <w:lang w:val="es-AR"/>
-        </w:rPr>
-      </w:pPr>
-      <w:r>
-        <w:rPr>
-          <w:rFonts w:hint="default" w:ascii="Microsoft YaHei UI" w:hAnsi="Microsoft YaHei UI" w:eastAsia="Microsoft YaHei UI"/>
-          <w:sz w:val="24"/>
-          <w:szCs w:val="24"/>
-          <w:u w:val="none"/>
-          <w:lang w:val="es-AR"/>
-        </w:rPr>
-        <w:t>Capacitación continua para usuarios.</w:t>
-      </w:r>
-    </w:p>
-    <w:p>
-      <w:pPr>
-        <w:numPr>
-          <w:ilvl w:val="0"/>
-          <w:numId w:val="10"/>
-        </w:numPr>
-        <w:ind w:left="840" w:leftChars="0" w:hanging="420" w:firstLineChars="0"/>
-        <w:jc w:val="both"/>
-        <w:rPr>
-          <w:rFonts w:hint="default" w:ascii="Microsoft YaHei UI" w:hAnsi="Microsoft YaHei UI" w:eastAsia="Microsoft YaHei UI" w:cs="Microsoft YaHei UI"/>
-          <w:sz w:val="24"/>
-          <w:szCs w:val="24"/>
-          <w:u w:val="none"/>
-          <w:lang w:val="es-AR"/>
-        </w:rPr>
-      </w:pPr>
-      <w:r>
-        <w:rPr>
-          <w:rFonts w:hint="default" w:ascii="Microsoft YaHei UI" w:hAnsi="Microsoft YaHei UI" w:eastAsia="Microsoft YaHei UI"/>
-          <w:sz w:val="24"/>
-          <w:szCs w:val="24"/>
-          <w:u w:val="none"/>
-          <w:lang w:val="es-AR"/>
-        </w:rPr>
-        <w:t>Servicio de postventa, incluyendo mantenimiento preventivo y correctivo.</w:t>
-      </w:r>
-    </w:p>
-    <w:p>
-      <w:pPr>
-        <w:numPr>
-          <w:ilvl w:val="0"/>
-          <w:numId w:val="3"/>
-        </w:numPr>
-        <w:jc w:val="both"/>
-        <w:rPr>
-          <w:rFonts w:hint="default" w:ascii="Microsoft YaHei UI" w:hAnsi="Microsoft YaHei UI" w:eastAsia="Microsoft YaHei UI" w:cs="Microsoft YaHei UI"/>
-          <w:b/>
-          <w:bCs/>
-          <w:sz w:val="24"/>
-          <w:szCs w:val="24"/>
-          <w:u w:val="none"/>
-          <w:lang w:val="es-AR"/>
-        </w:rPr>
-      </w:pPr>
-      <w:r>
-        <w:rPr>
-          <w:rFonts w:hint="default" w:ascii="Microsoft YaHei UI" w:hAnsi="Microsoft YaHei UI" w:eastAsia="Microsoft YaHei UI" w:cs="Microsoft YaHei UI"/>
-          <w:b/>
-          <w:bCs/>
-          <w:sz w:val="24"/>
-          <w:szCs w:val="24"/>
-          <w:u w:val="none"/>
-          <w:lang w:val="es-AR"/>
-        </w:rPr>
-        <w:t>Canales:</w:t>
-      </w:r>
-    </w:p>
-    <w:p>
-      <w:pPr>
-        <w:numPr>
-          <w:ilvl w:val="0"/>
-          <w:numId w:val="11"/>
-        </w:numPr>
-        <w:ind w:left="840" w:leftChars="0" w:hanging="420" w:firstLineChars="0"/>
-        <w:jc w:val="both"/>
-        <w:rPr>
-          <w:rFonts w:hint="default" w:ascii="Microsoft YaHei UI" w:hAnsi="Microsoft YaHei UI" w:eastAsia="Microsoft YaHei UI"/>
-          <w:sz w:val="24"/>
-          <w:szCs w:val="24"/>
-          <w:u w:val="none"/>
-          <w:lang w:val="es-AR"/>
-        </w:rPr>
-      </w:pPr>
-      <w:r>
-        <w:rPr>
-          <w:rFonts w:hint="default" w:ascii="Microsoft YaHei UI" w:hAnsi="Microsoft YaHei UI" w:eastAsia="Microsoft YaHei UI"/>
-          <w:sz w:val="24"/>
-          <w:szCs w:val="24"/>
-          <w:u w:val="none"/>
-          <w:lang w:val="es-AR"/>
-        </w:rPr>
-        <w:t>Página web.</w:t>
-      </w:r>
-    </w:p>
-    <w:p>
-      <w:pPr>
-        <w:numPr>
-          <w:ilvl w:val="0"/>
-          <w:numId w:val="11"/>
-        </w:numPr>
-        <w:ind w:left="840" w:leftChars="0" w:hanging="420" w:firstLineChars="0"/>
-        <w:jc w:val="both"/>
-        <w:rPr>
-          <w:rFonts w:hint="default" w:ascii="Microsoft YaHei UI" w:hAnsi="Microsoft YaHei UI" w:eastAsia="Microsoft YaHei UI"/>
-          <w:sz w:val="24"/>
-          <w:szCs w:val="24"/>
-          <w:u w:val="none"/>
-          <w:lang w:val="es-AR"/>
-        </w:rPr>
-      </w:pPr>
-      <w:r>
-        <w:rPr>
-          <w:rFonts w:hint="default" w:ascii="Microsoft YaHei UI" w:hAnsi="Microsoft YaHei UI" w:eastAsia="Microsoft YaHei UI"/>
-          <w:sz w:val="24"/>
-          <w:szCs w:val="24"/>
-          <w:u w:val="none"/>
-          <w:lang w:val="es-AR"/>
-        </w:rPr>
-        <w:t>Promoción mediante redes sociales y campañas digitales.</w:t>
-      </w:r>
-    </w:p>
-    <w:p>
-      <w:pPr>
-        <w:numPr>
-          <w:ilvl w:val="0"/>
-          <w:numId w:val="11"/>
-        </w:numPr>
-        <w:ind w:left="840" w:leftChars="0" w:hanging="420" w:firstLineChars="0"/>
-        <w:jc w:val="both"/>
-        <w:rPr>
-          <w:rFonts w:hint="default" w:ascii="Microsoft YaHei UI" w:hAnsi="Microsoft YaHei UI" w:eastAsia="Microsoft YaHei UI" w:cs="Microsoft YaHei UI"/>
-          <w:sz w:val="24"/>
-          <w:szCs w:val="24"/>
-          <w:u w:val="none"/>
-          <w:lang w:val="es-AR"/>
-        </w:rPr>
-      </w:pPr>
-      <w:r>
-        <w:rPr>
-          <w:rFonts w:hint="default" w:ascii="Microsoft YaHei UI" w:hAnsi="Microsoft YaHei UI" w:eastAsia="Microsoft YaHei UI"/>
-          <w:sz w:val="24"/>
-          <w:szCs w:val="24"/>
-          <w:u w:val="none"/>
-          <w:lang w:val="es-AR"/>
-        </w:rPr>
-        <w:t>Contacto directo.</w:t>
-      </w:r>
-    </w:p>
-    <w:p>
-      <w:pPr>
-        <w:numPr>
-          <w:ilvl w:val="0"/>
-          <w:numId w:val="3"/>
-        </w:numPr>
-        <w:jc w:val="both"/>
-        <w:rPr>
-          <w:rFonts w:hint="default" w:ascii="Microsoft YaHei UI" w:hAnsi="Microsoft YaHei UI" w:eastAsia="Microsoft YaHei UI" w:cs="Microsoft YaHei UI"/>
-          <w:b/>
-          <w:bCs/>
-          <w:sz w:val="24"/>
-          <w:szCs w:val="24"/>
-          <w:u w:val="none"/>
-          <w:lang w:val="es-AR"/>
-        </w:rPr>
-      </w:pPr>
-      <w:r>
-        <w:rPr>
-          <w:rFonts w:hint="default" w:ascii="Microsoft YaHei UI" w:hAnsi="Microsoft YaHei UI" w:eastAsia="Microsoft YaHei UI" w:cs="Microsoft YaHei UI"/>
-          <w:b/>
-          <w:bCs/>
-          <w:sz w:val="24"/>
-          <w:szCs w:val="24"/>
-          <w:u w:val="none"/>
-          <w:lang w:val="es-AR"/>
-        </w:rPr>
-        <w:t>Ingresos:</w:t>
       </w:r>
     </w:p>
     <w:p>
@@ -6951,6 +6916,36 @@
           <w:ilvl w:val="0"/>
           <w:numId w:val="12"/>
         </w:numPr>
+        <w:jc w:val="both"/>
+        <w:rPr>
+          <w:rFonts w:hint="default" w:ascii="Microsoft YaHei UI" w:hAnsi="Microsoft YaHei UI" w:eastAsia="Microsoft YaHei UI" w:cs="Microsoft YaHei UI"/>
+          <w:b/>
+          <w:bCs/>
+          <w:sz w:val="24"/>
+          <w:szCs w:val="24"/>
+          <w:u w:val="none"/>
+          <w:lang w:val="es-AR"/>
+        </w:rPr>
+      </w:pPr>
+      <w:r>
+        <w:rPr>
+          <w:rFonts w:hint="default" w:ascii="Microsoft YaHei UI" w:hAnsi="Microsoft YaHei UI" w:eastAsia="Microsoft YaHei UI" w:cs="Microsoft YaHei UI"/>
+          <w:b/>
+          <w:bCs/>
+          <w:sz w:val="24"/>
+          <w:szCs w:val="24"/>
+          <w:u w:val="none"/>
+          <w:lang w:val="es-AR"/>
+        </w:rPr>
+        <w:t>Actividad:</w:t>
+      </w:r>
+    </w:p>
+    <w:p>
+      <w:pPr>
+        <w:numPr>
+          <w:ilvl w:val="0"/>
+          <w:numId w:val="14"/>
+        </w:numPr>
         <w:ind w:left="840" w:leftChars="0" w:hanging="420" w:firstLineChars="0"/>
         <w:jc w:val="both"/>
         <w:rPr>
@@ -6969,7 +6964,88 @@
           <w:u w:val="none"/>
           <w:lang w:val="es-AR"/>
         </w:rPr>
-        <w:t>Tarifas por implementación y configuración de sistemas de gestión.</w:t>
+        <w:t>Desarrollo y actualización continua del software de gestión de notas.</w:t>
+      </w:r>
+    </w:p>
+    <w:p>
+      <w:pPr>
+        <w:numPr>
+          <w:ilvl w:val="0"/>
+          <w:numId w:val="14"/>
+        </w:numPr>
+        <w:ind w:left="840" w:leftChars="0" w:hanging="420" w:firstLineChars="0"/>
+        <w:jc w:val="both"/>
+        <w:rPr>
+          <w:rFonts w:hint="default" w:ascii="Microsoft YaHei UI" w:hAnsi="Microsoft YaHei UI" w:eastAsia="Microsoft YaHei UI"/>
+          <w:sz w:val="24"/>
+          <w:szCs w:val="24"/>
+          <w:u w:val="none"/>
+          <w:lang w:val="es-AR"/>
+        </w:rPr>
+      </w:pPr>
+      <w:r>
+        <w:rPr>
+          <w:rFonts w:hint="default" w:ascii="Microsoft YaHei UI" w:hAnsi="Microsoft YaHei UI" w:eastAsia="Microsoft YaHei UI"/>
+          <w:sz w:val="24"/>
+          <w:szCs w:val="24"/>
+          <w:u w:val="none"/>
+          <w:lang w:val="es-AR"/>
+        </w:rPr>
+        <w:t>Soporte técnico y mantenimiento preventivo y correctivo.</w:t>
+      </w:r>
+    </w:p>
+    <w:p>
+      <w:pPr>
+        <w:numPr>
+          <w:ilvl w:val="0"/>
+          <w:numId w:val="14"/>
+        </w:numPr>
+        <w:ind w:left="840" w:leftChars="0" w:hanging="420" w:firstLineChars="0"/>
+        <w:jc w:val="both"/>
+        <w:rPr>
+          <w:rFonts w:hint="default" w:ascii="Microsoft YaHei UI" w:hAnsi="Microsoft YaHei UI" w:eastAsia="Microsoft YaHei UI" w:cs="Microsoft YaHei UI"/>
+          <w:sz w:val="24"/>
+          <w:szCs w:val="24"/>
+          <w:u w:val="none"/>
+          <w:lang w:val="es-AR"/>
+        </w:rPr>
+      </w:pPr>
+      <w:r>
+        <w:rPr>
+          <w:rFonts w:hint="default" w:ascii="Microsoft YaHei UI" w:hAnsi="Microsoft YaHei UI" w:eastAsia="Microsoft YaHei UI"/>
+          <w:sz w:val="24"/>
+          <w:szCs w:val="24"/>
+          <w:u w:val="none"/>
+          <w:lang w:val="es-AR"/>
+        </w:rPr>
+        <w:t>Instalación y configuración de redes y servidores.</w:t>
+      </w:r>
+    </w:p>
+    <w:p>
+      <w:pPr>
+        <w:numPr>
+          <w:ilvl w:val="0"/>
+          <w:numId w:val="14"/>
+        </w:numPr>
+        <w:ind w:left="840" w:leftChars="0" w:hanging="420" w:firstLineChars="0"/>
+        <w:jc w:val="both"/>
+        <w:rPr>
+          <w:rFonts w:hint="default" w:ascii="Microsoft YaHei UI" w:hAnsi="Microsoft YaHei UI" w:eastAsia="Microsoft YaHei UI" w:cs="Microsoft YaHei UI"/>
+          <w:sz w:val="24"/>
+          <w:szCs w:val="24"/>
+          <w:u w:val="none"/>
+          <w:lang w:val="es-AR"/>
+        </w:rPr>
+      </w:pPr>
+      <w:r>
+        <w:rPr>
+          <w:rFonts w:hint="default" w:ascii="Microsoft YaHei UI" w:hAnsi="Microsoft YaHei UI" w:eastAsia="Microsoft YaHei UI"/>
+          <w:sz w:val="24"/>
+          <w:szCs w:val="24"/>
+          <w:u w:val="none"/>
+          <w:lang w:val="es-AR"/>
+        </w:rPr>
+        <w:t>Capacitación de los usuarios del sistema.</w:t>
       </w:r>
     </w:p>
     <w:p>
@@ -6978,6 +7054,36 @@
           <w:ilvl w:val="0"/>
           <w:numId w:val="12"/>
         </w:numPr>
+        <w:jc w:val="both"/>
+        <w:rPr>
+          <w:rFonts w:hint="default" w:ascii="Microsoft YaHei UI" w:hAnsi="Microsoft YaHei UI" w:eastAsia="Microsoft YaHei UI" w:cs="Microsoft YaHei UI"/>
+          <w:b/>
+          <w:bCs/>
+          <w:sz w:val="24"/>
+          <w:szCs w:val="24"/>
+          <w:u w:val="none"/>
+          <w:lang w:val="es-AR"/>
+        </w:rPr>
+      </w:pPr>
+      <w:r>
+        <w:rPr>
+          <w:rFonts w:hint="default" w:ascii="Microsoft YaHei UI" w:hAnsi="Microsoft YaHei UI" w:eastAsia="Microsoft YaHei UI" w:cs="Microsoft YaHei UI"/>
+          <w:b/>
+          <w:bCs/>
+          <w:sz w:val="24"/>
+          <w:szCs w:val="24"/>
+          <w:u w:val="none"/>
+          <w:lang w:val="es-AR"/>
+        </w:rPr>
+        <w:t>Recursos:</w:t>
+      </w:r>
+    </w:p>
+    <w:p>
+      <w:pPr>
+        <w:numPr>
+          <w:ilvl w:val="0"/>
+          <w:numId w:val="15"/>
+        </w:numPr>
         <w:ind w:left="840" w:leftChars="0" w:hanging="420" w:firstLineChars="0"/>
         <w:jc w:val="both"/>
         <w:rPr>
@@ -6996,7 +7102,88 @@
           <w:u w:val="none"/>
           <w:lang w:val="es-AR"/>
         </w:rPr>
-        <w:t>Mantenimiento y soporte técnico recurrente.</w:t>
+        <w:t>Equipos técnicos para el soporte y mantenimiento.</w:t>
+      </w:r>
+    </w:p>
+    <w:p>
+      <w:pPr>
+        <w:numPr>
+          <w:ilvl w:val="0"/>
+          <w:numId w:val="15"/>
+        </w:numPr>
+        <w:ind w:left="840" w:leftChars="0" w:hanging="420" w:firstLineChars="0"/>
+        <w:jc w:val="both"/>
+        <w:rPr>
+          <w:rFonts w:hint="default" w:ascii="Microsoft YaHei UI" w:hAnsi="Microsoft YaHei UI" w:eastAsia="Microsoft YaHei UI"/>
+          <w:sz w:val="24"/>
+          <w:szCs w:val="24"/>
+          <w:u w:val="none"/>
+          <w:lang w:val="es-AR"/>
+        </w:rPr>
+      </w:pPr>
+      <w:r>
+        <w:rPr>
+          <w:rFonts w:hint="default" w:ascii="Microsoft YaHei UI" w:hAnsi="Microsoft YaHei UI" w:eastAsia="Microsoft YaHei UI"/>
+          <w:sz w:val="24"/>
+          <w:szCs w:val="24"/>
+          <w:u w:val="none"/>
+          <w:lang w:val="es-AR"/>
+        </w:rPr>
+        <w:t>Servidores y tecnologías necesarias para la app.</w:t>
+      </w:r>
+    </w:p>
+    <w:p>
+      <w:pPr>
+        <w:numPr>
+          <w:ilvl w:val="0"/>
+          <w:numId w:val="15"/>
+        </w:numPr>
+        <w:ind w:left="840" w:leftChars="0" w:hanging="420" w:firstLineChars="0"/>
+        <w:jc w:val="both"/>
+        <w:rPr>
+          <w:rFonts w:hint="default" w:ascii="Microsoft YaHei UI" w:hAnsi="Microsoft YaHei UI" w:eastAsia="Microsoft YaHei UI" w:cs="Microsoft YaHei UI"/>
+          <w:sz w:val="24"/>
+          <w:szCs w:val="24"/>
+          <w:u w:val="none"/>
+          <w:lang w:val="es-AR"/>
+        </w:rPr>
+      </w:pPr>
+      <w:r>
+        <w:rPr>
+          <w:rFonts w:hint="default" w:ascii="Microsoft YaHei UI" w:hAnsi="Microsoft YaHei UI" w:eastAsia="Microsoft YaHei UI"/>
+          <w:sz w:val="24"/>
+          <w:szCs w:val="24"/>
+          <w:u w:val="none"/>
+          <w:lang w:val="es-AR"/>
+        </w:rPr>
+        <w:t>Personal especializado en programación, redes, y soporte técnico.</w:t>
+      </w:r>
+    </w:p>
+    <w:p>
+      <w:pPr>
+        <w:numPr>
+          <w:ilvl w:val="0"/>
+          <w:numId w:val="15"/>
+        </w:numPr>
+        <w:ind w:left="840" w:leftChars="0" w:hanging="420" w:firstLineChars="0"/>
+        <w:jc w:val="both"/>
+        <w:rPr>
+          <w:rFonts w:hint="default" w:ascii="Microsoft YaHei UI" w:hAnsi="Microsoft YaHei UI" w:eastAsia="Microsoft YaHei UI" w:cs="Microsoft YaHei UI"/>
+          <w:sz w:val="24"/>
+          <w:szCs w:val="24"/>
+          <w:u w:val="none"/>
+          <w:lang w:val="es-AR"/>
+        </w:rPr>
+      </w:pPr>
+      <w:r>
+        <w:rPr>
+          <w:rFonts w:hint="default" w:ascii="Microsoft YaHei UI" w:hAnsi="Microsoft YaHei UI" w:eastAsia="Microsoft YaHei UI"/>
+          <w:sz w:val="24"/>
+          <w:szCs w:val="24"/>
+          <w:u w:val="none"/>
+          <w:lang w:val="es-AR"/>
+        </w:rPr>
+        <w:t>Infraestructura de hardware para servidores.</w:t>
       </w:r>
     </w:p>
     <w:p>
@@ -7004,6 +7191,618 @@
         <w:numPr>
           <w:ilvl w:val="0"/>
           <w:numId w:val="12"/>
+        </w:numPr>
+        <w:jc w:val="both"/>
+        <w:rPr>
+          <w:rFonts w:hint="default" w:ascii="Microsoft YaHei UI" w:hAnsi="Microsoft YaHei UI" w:eastAsia="Microsoft YaHei UI" w:cs="Microsoft YaHei UI"/>
+          <w:b/>
+          <w:bCs/>
+          <w:sz w:val="24"/>
+          <w:szCs w:val="24"/>
+          <w:u w:val="none"/>
+          <w:lang w:val="es-AR"/>
+        </w:rPr>
+      </w:pPr>
+      <w:r>
+        <w:rPr>
+          <w:rFonts w:hint="default" w:ascii="Microsoft YaHei UI" w:hAnsi="Microsoft YaHei UI" w:eastAsia="Microsoft YaHei UI" w:cs="Microsoft YaHei UI"/>
+          <w:b/>
+          <w:bCs/>
+          <w:sz w:val="24"/>
+          <w:szCs w:val="24"/>
+          <w:u w:val="none"/>
+          <w:lang w:val="es-AR"/>
+        </w:rPr>
+        <w:t>Costos:</w:t>
+      </w:r>
+    </w:p>
+    <w:p>
+      <w:pPr>
+        <w:numPr>
+          <w:ilvl w:val="0"/>
+          <w:numId w:val="16"/>
+        </w:numPr>
+        <w:ind w:left="840" w:leftChars="0" w:hanging="420" w:firstLineChars="0"/>
+        <w:jc w:val="both"/>
+        <w:rPr>
+          <w:rFonts w:hint="default" w:ascii="Microsoft YaHei UI" w:hAnsi="Microsoft YaHei UI" w:eastAsia="Microsoft YaHei UI"/>
+          <w:sz w:val="24"/>
+          <w:szCs w:val="24"/>
+          <w:u w:val="none"/>
+          <w:lang w:val="es-AR"/>
+        </w:rPr>
+      </w:pPr>
+      <w:r>
+        <w:rPr>
+          <w:rFonts w:hint="default" w:ascii="Microsoft YaHei UI" w:hAnsi="Microsoft YaHei UI" w:eastAsia="Microsoft YaHei UI"/>
+          <w:sz w:val="24"/>
+          <w:szCs w:val="24"/>
+          <w:u w:val="none"/>
+          <w:lang w:val="es-AR"/>
+        </w:rPr>
+        <w:t>Costos de desarrollo y mantenimiento de la app web.</w:t>
+      </w:r>
+    </w:p>
+    <w:p>
+      <w:pPr>
+        <w:numPr>
+          <w:ilvl w:val="0"/>
+          <w:numId w:val="16"/>
+        </w:numPr>
+        <w:ind w:left="840" w:leftChars="0" w:hanging="420" w:firstLineChars="0"/>
+        <w:jc w:val="both"/>
+        <w:rPr>
+          <w:rFonts w:hint="default" w:ascii="Microsoft YaHei UI" w:hAnsi="Microsoft YaHei UI" w:eastAsia="Microsoft YaHei UI"/>
+          <w:sz w:val="24"/>
+          <w:szCs w:val="24"/>
+          <w:u w:val="none"/>
+          <w:lang w:val="es-AR"/>
+        </w:rPr>
+      </w:pPr>
+      <w:r>
+        <w:rPr>
+          <w:rFonts w:hint="default" w:ascii="Microsoft YaHei UI" w:hAnsi="Microsoft YaHei UI" w:eastAsia="Microsoft YaHei UI"/>
+          <w:sz w:val="24"/>
+          <w:szCs w:val="24"/>
+          <w:u w:val="none"/>
+          <w:lang w:val="es-AR"/>
+        </w:rPr>
+        <w:t>Costos de servidores y equipos de red.</w:t>
+      </w:r>
+    </w:p>
+    <w:p>
+      <w:pPr>
+        <w:numPr>
+          <w:ilvl w:val="0"/>
+          <w:numId w:val="16"/>
+        </w:numPr>
+        <w:ind w:left="840" w:leftChars="0" w:hanging="420" w:firstLineChars="0"/>
+        <w:jc w:val="both"/>
+        <w:rPr>
+          <w:rFonts w:hint="default" w:ascii="Microsoft YaHei UI" w:hAnsi="Microsoft YaHei UI" w:eastAsia="Microsoft YaHei UI" w:cs="Microsoft YaHei UI"/>
+          <w:sz w:val="24"/>
+          <w:szCs w:val="24"/>
+          <w:u w:val="none"/>
+          <w:lang w:val="es-AR"/>
+        </w:rPr>
+      </w:pPr>
+      <w:r>
+        <w:rPr>
+          <w:rFonts w:hint="default" w:ascii="Microsoft YaHei UI" w:hAnsi="Microsoft YaHei UI" w:eastAsia="Microsoft YaHei UI"/>
+          <w:sz w:val="24"/>
+          <w:szCs w:val="24"/>
+          <w:u w:val="none"/>
+          <w:lang w:val="es-AR"/>
+        </w:rPr>
+        <w:t>Gastos de capacitación y soporte al cliente.</w:t>
+      </w:r>
+    </w:p>
+    <w:p>
+      <w:pPr>
+        <w:numPr>
+          <w:ilvl w:val="0"/>
+          <w:numId w:val="16"/>
+        </w:numPr>
+        <w:ind w:left="840" w:leftChars="0" w:hanging="420" w:firstLineChars="0"/>
+        <w:jc w:val="both"/>
+        <w:rPr>
+          <w:rFonts w:hint="default" w:ascii="Microsoft YaHei UI" w:hAnsi="Microsoft YaHei UI" w:eastAsia="Microsoft YaHei UI" w:cs="Microsoft YaHei UI"/>
+          <w:sz w:val="24"/>
+          <w:szCs w:val="24"/>
+          <w:u w:val="none"/>
+          <w:lang w:val="es-AR"/>
+        </w:rPr>
+      </w:pPr>
+      <w:r>
+        <w:rPr>
+          <w:rFonts w:hint="default" w:ascii="Microsoft YaHei UI" w:hAnsi="Microsoft YaHei UI" w:eastAsia="Microsoft YaHei UI"/>
+          <w:sz w:val="24"/>
+          <w:szCs w:val="24"/>
+          <w:u w:val="none"/>
+          <w:lang w:val="es-AR"/>
+        </w:rPr>
+        <w:t>Costos de marketing y promoción de los servicios.</w:t>
+      </w:r>
+    </w:p>
+    <w:p>
+      <w:pPr>
+        <w:numPr>
+          <w:ilvl w:val="0"/>
+          <w:numId w:val="12"/>
+        </w:numPr>
+        <w:jc w:val="both"/>
+        <w:rPr>
+          <w:rFonts w:hint="default" w:ascii="Microsoft YaHei UI" w:hAnsi="Microsoft YaHei UI" w:eastAsia="Microsoft YaHei UI" w:cs="Microsoft YaHei UI"/>
+          <w:b/>
+          <w:bCs/>
+          <w:sz w:val="24"/>
+          <w:szCs w:val="24"/>
+          <w:u w:val="none"/>
+          <w:lang w:val="es-AR"/>
+        </w:rPr>
+      </w:pPr>
+      <w:r>
+        <w:rPr>
+          <w:rFonts w:hint="default" w:ascii="Microsoft YaHei UI" w:hAnsi="Microsoft YaHei UI" w:eastAsia="Microsoft YaHei UI" w:cs="Microsoft YaHei UI"/>
+          <w:b/>
+          <w:bCs/>
+          <w:sz w:val="24"/>
+          <w:szCs w:val="24"/>
+          <w:u w:val="none"/>
+          <w:lang w:val="es-AR"/>
+        </w:rPr>
+        <w:t xml:space="preserve">Propuesta de valor: </w:t>
+      </w:r>
+    </w:p>
+    <w:p>
+      <w:pPr>
+        <w:numPr>
+          <w:ilvl w:val="0"/>
+          <w:numId w:val="17"/>
+        </w:numPr>
+        <w:ind w:left="840" w:leftChars="0" w:hanging="420" w:firstLineChars="0"/>
+        <w:jc w:val="both"/>
+        <w:rPr>
+          <w:rFonts w:hint="default" w:ascii="Microsoft YaHei UI" w:hAnsi="Microsoft YaHei UI" w:eastAsia="Microsoft YaHei UI"/>
+          <w:sz w:val="24"/>
+          <w:szCs w:val="24"/>
+          <w:u w:val="none"/>
+          <w:lang w:val="es-AR"/>
+        </w:rPr>
+      </w:pPr>
+      <w:r>
+        <w:rPr>
+          <w:rFonts w:hint="default" w:ascii="Microsoft YaHei UI" w:hAnsi="Microsoft YaHei UI" w:eastAsia="Microsoft YaHei UI"/>
+          <w:sz w:val="24"/>
+          <w:szCs w:val="24"/>
+          <w:u w:val="none"/>
+          <w:lang w:val="es-AR"/>
+        </w:rPr>
+        <w:t>UniTeq Innovate ofrece un sistema digital todo en uno para gestionar notas escolares, realizar mantenimiento preventivo y correctivo de dispositivos, y ofrecer soporte técnico.</w:t>
+      </w:r>
+    </w:p>
+    <w:p>
+      <w:pPr>
+        <w:numPr>
+          <w:ilvl w:val="0"/>
+          <w:numId w:val="17"/>
+        </w:numPr>
+        <w:ind w:left="840" w:leftChars="0" w:hanging="420" w:firstLineChars="0"/>
+        <w:jc w:val="both"/>
+        <w:rPr>
+          <w:rFonts w:hint="default" w:ascii="Microsoft YaHei UI" w:hAnsi="Microsoft YaHei UI" w:eastAsia="Microsoft YaHei UI" w:cs="Microsoft YaHei UI"/>
+          <w:sz w:val="24"/>
+          <w:szCs w:val="24"/>
+          <w:u w:val="none"/>
+          <w:lang w:val="es-AR"/>
+        </w:rPr>
+      </w:pPr>
+      <w:r>
+        <w:rPr>
+          <w:rFonts w:hint="default" w:ascii="Microsoft YaHei UI" w:hAnsi="Microsoft YaHei UI" w:eastAsia="Microsoft YaHei UI"/>
+          <w:sz w:val="24"/>
+          <w:szCs w:val="24"/>
+          <w:u w:val="none"/>
+          <w:lang w:val="es-AR"/>
+        </w:rPr>
+        <w:t>Fiabilidad y personalización en el servicio informático.</w:t>
+      </w:r>
+    </w:p>
+    <w:p>
+      <w:pPr>
+        <w:numPr>
+          <w:ilvl w:val="0"/>
+          <w:numId w:val="12"/>
+        </w:numPr>
+        <w:jc w:val="both"/>
+        <w:rPr>
+          <w:rFonts w:hint="default" w:ascii="Microsoft YaHei UI" w:hAnsi="Microsoft YaHei UI" w:eastAsia="Microsoft YaHei UI" w:cs="Microsoft YaHei UI"/>
+          <w:b/>
+          <w:bCs/>
+          <w:sz w:val="24"/>
+          <w:szCs w:val="24"/>
+          <w:u w:val="none"/>
+          <w:lang w:val="es-AR"/>
+        </w:rPr>
+      </w:pPr>
+      <w:r>
+        <w:rPr>
+          <w:rFonts w:hint="default" w:ascii="Microsoft YaHei UI" w:hAnsi="Microsoft YaHei UI" w:eastAsia="Microsoft YaHei UI" w:cs="Microsoft YaHei UI"/>
+          <w:b/>
+          <w:bCs/>
+          <w:sz w:val="24"/>
+          <w:szCs w:val="24"/>
+          <w:u w:val="none"/>
+          <w:lang w:val="es-AR"/>
+        </w:rPr>
+        <w:t>Clientes:</w:t>
+      </w:r>
+    </w:p>
+    <w:p>
+      <w:pPr>
+        <w:numPr>
+          <w:ilvl w:val="0"/>
+          <w:numId w:val="18"/>
+        </w:numPr>
+        <w:ind w:left="840" w:leftChars="0" w:hanging="420" w:firstLineChars="0"/>
+        <w:jc w:val="both"/>
+        <w:rPr>
+          <w:rFonts w:hint="default" w:ascii="Microsoft YaHei UI" w:hAnsi="Microsoft YaHei UI" w:eastAsia="Microsoft YaHei UI"/>
+          <w:sz w:val="24"/>
+          <w:szCs w:val="24"/>
+          <w:u w:val="none"/>
+          <w:lang w:val="es-AR"/>
+        </w:rPr>
+      </w:pPr>
+      <w:r>
+        <w:rPr>
+          <w:rFonts w:hint="default" w:ascii="Microsoft YaHei UI" w:hAnsi="Microsoft YaHei UI" w:eastAsia="Microsoft YaHei UI"/>
+          <w:sz w:val="24"/>
+          <w:szCs w:val="24"/>
+          <w:u w:val="none"/>
+          <w:lang w:val="es-AR"/>
+        </w:rPr>
+        <w:t>Instituciones educativas que necesitan sistemas de gestión digital y estudiantes que usarán la app de gestión de notas.</w:t>
+      </w:r>
+    </w:p>
+    <w:p>
+      <w:pPr>
+        <w:numPr>
+          <w:ilvl w:val="0"/>
+          <w:numId w:val="18"/>
+        </w:numPr>
+        <w:ind w:left="840" w:leftChars="0" w:hanging="420" w:firstLineChars="0"/>
+        <w:jc w:val="both"/>
+        <w:rPr>
+          <w:rFonts w:hint="default" w:ascii="Microsoft YaHei UI" w:hAnsi="Microsoft YaHei UI" w:eastAsia="Microsoft YaHei UI" w:cs="Microsoft YaHei UI"/>
+          <w:sz w:val="24"/>
+          <w:szCs w:val="24"/>
+          <w:u w:val="none"/>
+          <w:lang w:val="es-AR"/>
+        </w:rPr>
+      </w:pPr>
+      <w:r>
+        <w:rPr>
+          <w:rFonts w:hint="default" w:ascii="Microsoft YaHei UI" w:hAnsi="Microsoft YaHei UI" w:eastAsia="Microsoft YaHei UI"/>
+          <w:sz w:val="24"/>
+          <w:szCs w:val="24"/>
+          <w:u w:val="none"/>
+          <w:lang w:val="es-AR"/>
+        </w:rPr>
+        <w:t>Empresas pequeñas y medianas que requieren servicios de soporte informático.</w:t>
+      </w:r>
+    </w:p>
+    <w:p>
+      <w:pPr>
+        <w:numPr>
+          <w:ilvl w:val="0"/>
+          <w:numId w:val="12"/>
+        </w:numPr>
+        <w:jc w:val="both"/>
+        <w:rPr>
+          <w:rFonts w:hint="default" w:ascii="Microsoft YaHei UI" w:hAnsi="Microsoft YaHei UI" w:eastAsia="Microsoft YaHei UI" w:cs="Microsoft YaHei UI"/>
+          <w:b/>
+          <w:bCs/>
+          <w:sz w:val="24"/>
+          <w:szCs w:val="24"/>
+          <w:u w:val="none"/>
+          <w:lang w:val="es-AR"/>
+        </w:rPr>
+      </w:pPr>
+      <w:r>
+        <w:rPr>
+          <w:rFonts w:hint="default" w:ascii="Microsoft YaHei UI" w:hAnsi="Microsoft YaHei UI" w:eastAsia="Microsoft YaHei UI" w:cs="Microsoft YaHei UI"/>
+          <w:b/>
+          <w:bCs/>
+          <w:sz w:val="24"/>
+          <w:szCs w:val="24"/>
+          <w:u w:val="none"/>
+          <w:lang w:val="es-AR"/>
+        </w:rPr>
+        <w:t>Relación con los clientes:</w:t>
+      </w:r>
+    </w:p>
+    <w:p>
+      <w:pPr>
+        <w:numPr>
+          <w:ilvl w:val="0"/>
+          <w:numId w:val="19"/>
+        </w:numPr>
+        <w:ind w:left="840" w:leftChars="0" w:hanging="420" w:firstLineChars="0"/>
+        <w:jc w:val="both"/>
+        <w:rPr>
+          <w:rFonts w:hint="default" w:ascii="Microsoft YaHei UI" w:hAnsi="Microsoft YaHei UI" w:eastAsia="Microsoft YaHei UI"/>
+          <w:sz w:val="24"/>
+          <w:szCs w:val="24"/>
+          <w:u w:val="none"/>
+          <w:lang w:val="es-AR"/>
+        </w:rPr>
+      </w:pPr>
+      <w:r>
+        <w:rPr>
+          <w:rFonts w:hint="default" w:ascii="Microsoft YaHei UI" w:hAnsi="Microsoft YaHei UI" w:eastAsia="Microsoft YaHei UI"/>
+          <w:sz w:val="24"/>
+          <w:szCs w:val="24"/>
+          <w:u w:val="none"/>
+          <w:lang w:val="es-AR"/>
+        </w:rPr>
+        <w:t>Soporte técnico personalizado 24/7.</w:t>
+      </w:r>
+    </w:p>
+    <w:p>
+      <w:pPr>
+        <w:numPr>
+          <w:ilvl w:val="0"/>
+          <w:numId w:val="19"/>
+        </w:numPr>
+        <w:ind w:left="840" w:leftChars="0" w:hanging="420" w:firstLineChars="0"/>
+        <w:jc w:val="both"/>
+        <w:rPr>
+          <w:rFonts w:hint="default" w:ascii="Microsoft YaHei UI" w:hAnsi="Microsoft YaHei UI" w:eastAsia="Microsoft YaHei UI" w:cs="Microsoft YaHei UI"/>
+          <w:sz w:val="24"/>
+          <w:szCs w:val="24"/>
+          <w:u w:val="none"/>
+          <w:lang w:val="es-AR"/>
+        </w:rPr>
+      </w:pPr>
+      <w:r>
+        <w:rPr>
+          <w:rFonts w:hint="default" w:ascii="Microsoft YaHei UI" w:hAnsi="Microsoft YaHei UI" w:eastAsia="Microsoft YaHei UI"/>
+          <w:sz w:val="24"/>
+          <w:szCs w:val="24"/>
+          <w:u w:val="none"/>
+          <w:lang w:val="es-AR"/>
+        </w:rPr>
+        <w:t>Capacitación continua para usuarios.</w:t>
+      </w:r>
+    </w:p>
+    <w:p>
+      <w:pPr>
+        <w:numPr>
+          <w:ilvl w:val="0"/>
+          <w:numId w:val="19"/>
+        </w:numPr>
+        <w:ind w:left="840" w:leftChars="0" w:hanging="420" w:firstLineChars="0"/>
+        <w:jc w:val="both"/>
+        <w:rPr>
+          <w:rFonts w:hint="default" w:ascii="Microsoft YaHei UI" w:hAnsi="Microsoft YaHei UI" w:eastAsia="Microsoft YaHei UI" w:cs="Microsoft YaHei UI"/>
+          <w:sz w:val="24"/>
+          <w:szCs w:val="24"/>
+          <w:u w:val="none"/>
+          <w:lang w:val="es-AR"/>
+        </w:rPr>
+      </w:pPr>
+      <w:r>
+        <w:rPr>
+          <w:rFonts w:hint="default" w:ascii="Microsoft YaHei UI" w:hAnsi="Microsoft YaHei UI" w:eastAsia="Microsoft YaHei UI"/>
+          <w:sz w:val="24"/>
+          <w:szCs w:val="24"/>
+          <w:u w:val="none"/>
+          <w:lang w:val="es-AR"/>
+        </w:rPr>
+        <w:t>Servicio de postventa, incluyendo mantenimiento preventivo y correctivo.</w:t>
+      </w:r>
+    </w:p>
+    <w:p>
+      <w:pPr>
+        <w:numPr>
+          <w:ilvl w:val="0"/>
+          <w:numId w:val="12"/>
+        </w:numPr>
+        <w:jc w:val="both"/>
+        <w:rPr>
+          <w:rFonts w:hint="default" w:ascii="Microsoft YaHei UI" w:hAnsi="Microsoft YaHei UI" w:eastAsia="Microsoft YaHei UI" w:cs="Microsoft YaHei UI"/>
+          <w:b/>
+          <w:bCs/>
+          <w:sz w:val="24"/>
+          <w:szCs w:val="24"/>
+          <w:u w:val="none"/>
+          <w:lang w:val="es-AR"/>
+        </w:rPr>
+      </w:pPr>
+      <w:r>
+        <w:rPr>
+          <w:rFonts w:hint="default" w:ascii="Microsoft YaHei UI" w:hAnsi="Microsoft YaHei UI" w:eastAsia="Microsoft YaHei UI" w:cs="Microsoft YaHei UI"/>
+          <w:b/>
+          <w:bCs/>
+          <w:sz w:val="24"/>
+          <w:szCs w:val="24"/>
+          <w:u w:val="none"/>
+          <w:lang w:val="es-AR"/>
+        </w:rPr>
+        <w:t>Canales:</w:t>
+      </w:r>
+    </w:p>
+    <w:p>
+      <w:pPr>
+        <w:numPr>
+          <w:ilvl w:val="0"/>
+          <w:numId w:val="20"/>
+        </w:numPr>
+        <w:ind w:left="840" w:leftChars="0" w:hanging="420" w:firstLineChars="0"/>
+        <w:jc w:val="both"/>
+        <w:rPr>
+          <w:rFonts w:hint="default" w:ascii="Microsoft YaHei UI" w:hAnsi="Microsoft YaHei UI" w:eastAsia="Microsoft YaHei UI"/>
+          <w:sz w:val="24"/>
+          <w:szCs w:val="24"/>
+          <w:u w:val="none"/>
+          <w:lang w:val="es-AR"/>
+        </w:rPr>
+      </w:pPr>
+      <w:r>
+        <w:rPr>
+          <w:rFonts w:hint="default" w:ascii="Microsoft YaHei UI" w:hAnsi="Microsoft YaHei UI" w:eastAsia="Microsoft YaHei UI"/>
+          <w:sz w:val="24"/>
+          <w:szCs w:val="24"/>
+          <w:u w:val="none"/>
+          <w:lang w:val="es-AR"/>
+        </w:rPr>
+        <w:t>Página web.</w:t>
+      </w:r>
+    </w:p>
+    <w:p>
+      <w:pPr>
+        <w:numPr>
+          <w:ilvl w:val="0"/>
+          <w:numId w:val="20"/>
+        </w:numPr>
+        <w:ind w:left="840" w:leftChars="0" w:hanging="420" w:firstLineChars="0"/>
+        <w:jc w:val="both"/>
+        <w:rPr>
+          <w:rFonts w:hint="default" w:ascii="Microsoft YaHei UI" w:hAnsi="Microsoft YaHei UI" w:eastAsia="Microsoft YaHei UI"/>
+          <w:sz w:val="24"/>
+          <w:szCs w:val="24"/>
+          <w:u w:val="none"/>
+          <w:lang w:val="es-AR"/>
+        </w:rPr>
+      </w:pPr>
+      <w:r>
+        <w:rPr>
+          <w:rFonts w:hint="default" w:ascii="Microsoft YaHei UI" w:hAnsi="Microsoft YaHei UI" w:eastAsia="Microsoft YaHei UI"/>
+          <w:sz w:val="24"/>
+          <w:szCs w:val="24"/>
+          <w:u w:val="none"/>
+          <w:lang w:val="es-AR"/>
+        </w:rPr>
+        <w:t>Promoción mediante redes sociales y campañas digitales.</w:t>
+      </w:r>
+    </w:p>
+    <w:p>
+      <w:pPr>
+        <w:numPr>
+          <w:ilvl w:val="0"/>
+          <w:numId w:val="20"/>
+        </w:numPr>
+        <w:ind w:left="840" w:leftChars="0" w:hanging="420" w:firstLineChars="0"/>
+        <w:jc w:val="both"/>
+        <w:rPr>
+          <w:rFonts w:hint="default" w:ascii="Microsoft YaHei UI" w:hAnsi="Microsoft YaHei UI" w:eastAsia="Microsoft YaHei UI" w:cs="Microsoft YaHei UI"/>
+          <w:sz w:val="24"/>
+          <w:szCs w:val="24"/>
+          <w:u w:val="none"/>
+          <w:lang w:val="es-AR"/>
+        </w:rPr>
+      </w:pPr>
+      <w:r>
+        <w:rPr>
+          <w:rFonts w:hint="default" w:ascii="Microsoft YaHei UI" w:hAnsi="Microsoft YaHei UI" w:eastAsia="Microsoft YaHei UI"/>
+          <w:sz w:val="24"/>
+          <w:szCs w:val="24"/>
+          <w:u w:val="none"/>
+          <w:lang w:val="es-AR"/>
+        </w:rPr>
+        <w:t>Contacto directo.</w:t>
+      </w:r>
+    </w:p>
+    <w:p>
+      <w:pPr>
+        <w:numPr>
+          <w:ilvl w:val="0"/>
+          <w:numId w:val="12"/>
+        </w:numPr>
+        <w:jc w:val="both"/>
+        <w:rPr>
+          <w:rFonts w:hint="default" w:ascii="Microsoft YaHei UI" w:hAnsi="Microsoft YaHei UI" w:eastAsia="Microsoft YaHei UI" w:cs="Microsoft YaHei UI"/>
+          <w:b/>
+          <w:bCs/>
+          <w:sz w:val="24"/>
+          <w:szCs w:val="24"/>
+          <w:u w:val="none"/>
+          <w:lang w:val="es-AR"/>
+        </w:rPr>
+      </w:pPr>
+      <w:r>
+        <w:rPr>
+          <w:rFonts w:hint="default" w:ascii="Microsoft YaHei UI" w:hAnsi="Microsoft YaHei UI" w:eastAsia="Microsoft YaHei UI" w:cs="Microsoft YaHei UI"/>
+          <w:b/>
+          <w:bCs/>
+          <w:sz w:val="24"/>
+          <w:szCs w:val="24"/>
+          <w:u w:val="none"/>
+          <w:lang w:val="es-AR"/>
+        </w:rPr>
+        <w:t>Ingresos:</w:t>
+      </w:r>
+    </w:p>
+    <w:p>
+      <w:pPr>
+        <w:numPr>
+          <w:ilvl w:val="0"/>
+          <w:numId w:val="21"/>
+        </w:numPr>
+        <w:ind w:left="840" w:leftChars="0" w:hanging="420" w:firstLineChars="0"/>
+        <w:jc w:val="both"/>
+        <w:rPr>
+          <w:rFonts w:hint="default" w:ascii="Microsoft YaHei UI" w:hAnsi="Microsoft YaHei UI" w:eastAsia="Microsoft YaHei UI"/>
+          <w:sz w:val="24"/>
+          <w:szCs w:val="24"/>
+          <w:u w:val="none"/>
+          <w:lang w:val="es-AR"/>
+        </w:rPr>
+      </w:pPr>
+      <w:r>
+        <w:rPr>
+          <w:rFonts w:hint="default" w:ascii="Microsoft YaHei UI" w:hAnsi="Microsoft YaHei UI" w:eastAsia="Microsoft YaHei UI"/>
+          <w:sz w:val="24"/>
+          <w:szCs w:val="24"/>
+          <w:u w:val="none"/>
+          <w:lang w:val="es-AR"/>
+        </w:rPr>
+        <w:t>Tarifas por implementación y configuración de sistemas de gestión.</w:t>
+      </w:r>
+    </w:p>
+    <w:p>
+      <w:pPr>
+        <w:numPr>
+          <w:ilvl w:val="0"/>
+          <w:numId w:val="21"/>
+        </w:numPr>
+        <w:ind w:left="840" w:leftChars="0" w:hanging="420" w:firstLineChars="0"/>
+        <w:jc w:val="both"/>
+        <w:rPr>
+          <w:rFonts w:hint="default" w:ascii="Microsoft YaHei UI" w:hAnsi="Microsoft YaHei UI" w:eastAsia="Microsoft YaHei UI"/>
+          <w:sz w:val="24"/>
+          <w:szCs w:val="24"/>
+          <w:u w:val="none"/>
+          <w:lang w:val="es-AR"/>
+        </w:rPr>
+      </w:pPr>
+      <w:r>
+        <w:rPr>
+          <w:rFonts w:hint="default" w:ascii="Microsoft YaHei UI" w:hAnsi="Microsoft YaHei UI" w:eastAsia="Microsoft YaHei UI"/>
+          <w:sz w:val="24"/>
+          <w:szCs w:val="24"/>
+          <w:u w:val="none"/>
+          <w:lang w:val="es-AR"/>
+        </w:rPr>
+        <w:t>Mantenimiento y soporte técnico recurrente.</w:t>
+      </w:r>
+    </w:p>
+    <w:p>
+      <w:pPr>
+        <w:numPr>
+          <w:ilvl w:val="0"/>
+          <w:numId w:val="21"/>
         </w:numPr>
         <w:ind w:left="840" w:leftChars="0" w:hanging="420" w:firstLineChars="0"/>
         <w:jc w:val="both"/>
@@ -7065,7 +7864,7 @@
 <w:ftr xmlns:wpc="http://schemas.microsoft.com/office/word/2010/wordprocessingCanvas" xmlns:mc="http://schemas.openxmlformats.org/markup-compatibility/2006" xmlns:o="urn:schemas-microsoft-com:office:office" xmlns:r="http://schemas.openxmlformats.org/officeDocument/2006/relationships" xmlns:m="http://schemas.openxmlformats.org/officeDocument/2006/math" xmlns:v="urn:schemas-microsoft-com:vml" xmlns:wp14="http://schemas.microsoft.com/office/word/2010/wordprocessingDrawing" xmlns:wp="http://schemas.openxmlformats.org/drawingml/2006/wordprocessingDrawing" xmlns:w10="urn:schemas-microsoft-com:office:word" xmlns:w="http://schemas.openxmlformats.org/wordprocessingml/2006/main" xmlns:w14="http://schemas.microsoft.com/office/word/2010/wordml" xmlns:w15="http://schemas.microsoft.com/office/word/2012/wordml" xmlns:wpg="http://schemas.microsoft.com/office/word/2010/wordprocessingGroup" xmlns:wpi="http://schemas.microsoft.com/office/word/2010/wordprocessingInk" xmlns:wne="http://schemas.microsoft.com/office/word/2006/wordml" xmlns:wps="http://schemas.microsoft.com/office/word/2010/wordprocessingShape" xmlns:wpsCustomData="http://www.wps.cn/officeDocument/2013/wpsCustomData" mc:Ignorable="w14 w15 wp14">
   <w:p>
     <w:pPr>
-      <w:pStyle w:val="10"/>
+      <w:pStyle w:val="11"/>
     </w:pPr>
     <w:r>
       <w:rPr>
@@ -7108,7 +7907,7 @@
                       <w:txbxContent>
                         <w:p>
                           <w:pPr>
-                            <w:pStyle w:val="10"/>
+                            <w:pStyle w:val="11"/>
                             <w:rPr>
                               <w:sz w:val="36"/>
                               <w:szCs w:val="36"/>
@@ -7172,7 +7971,7 @@
                 <w:txbxContent>
                   <w:p>
                     <w:pPr>
-                      <w:pStyle w:val="10"/>
+                      <w:pStyle w:val="11"/>
                       <w:rPr>
                         <w:sz w:val="36"/>
                         <w:szCs w:val="36"/>
@@ -7845,6 +8644,155 @@
     </w:lvl>
   </w:abstractNum>
   <w:abstractNum w:abstractNumId="9">
+    <w:nsid w:val="2D411604"/>
+    <w:multiLevelType w:val="multilevel"/>
+    <w:tmpl w:val="2D411604"/>
+    <w:lvl w:ilvl="0" w:tentative="0">
+      <w:start w:val="1"/>
+      <w:numFmt w:val="decimal"/>
+      <w:lvlText w:val="%1."/>
+      <w:lvlJc w:val="left"/>
+      <w:pPr>
+        <w:tabs>
+          <w:tab w:val="left" w:pos="720"/>
+        </w:tabs>
+        <w:ind w:left="720" w:hanging="360"/>
+      </w:pPr>
+      <w:rPr>
+        <w:sz w:val="24"/>
+        <w:szCs w:val="24"/>
+      </w:rPr>
+    </w:lvl>
+    <w:lvl w:ilvl="1" w:tentative="0">
+      <w:start w:val="1"/>
+      <w:numFmt w:val="decimal"/>
+      <w:lvlText w:val="%2."/>
+      <w:lvlJc w:val="left"/>
+      <w:pPr>
+        <w:tabs>
+          <w:tab w:val="left" w:pos="1440"/>
+        </w:tabs>
+        <w:ind w:left="1440" w:hanging="360"/>
+      </w:pPr>
+      <w:rPr>
+        <w:sz w:val="24"/>
+        <w:szCs w:val="24"/>
+      </w:rPr>
+    </w:lvl>
+    <w:lvl w:ilvl="2" w:tentative="0">
+      <w:start w:val="1"/>
+      <w:numFmt w:val="decimal"/>
+      <w:lvlText w:val="%3."/>
+      <w:lvlJc w:val="left"/>
+      <w:pPr>
+        <w:tabs>
+          <w:tab w:val="left" w:pos="2160"/>
+        </w:tabs>
+        <w:ind w:left="2160" w:hanging="360"/>
+      </w:pPr>
+      <w:rPr>
+        <w:sz w:val="24"/>
+        <w:szCs w:val="24"/>
+      </w:rPr>
+    </w:lvl>
+    <w:lvl w:ilvl="3" w:tentative="0">
+      <w:start w:val="1"/>
+      <w:numFmt w:val="decimal"/>
+      <w:lvlText w:val="%4."/>
+      <w:lvlJc w:val="left"/>
+      <w:pPr>
+        <w:tabs>
+          <w:tab w:val="left" w:pos="2500"/>
+        </w:tabs>
+        <w:ind w:left="2880" w:hanging="360"/>
+      </w:pPr>
+      <w:rPr>
+        <w:sz w:val="24"/>
+        <w:szCs w:val="24"/>
+      </w:rPr>
+    </w:lvl>
+    <w:lvl w:ilvl="4" w:tentative="0">
+      <w:start w:val="1"/>
+      <w:numFmt w:val="decimal"/>
+      <w:lvlText w:val="%5."/>
+      <w:lvlJc w:val="left"/>
+      <w:pPr>
+        <w:tabs>
+          <w:tab w:val="left" w:pos="3220"/>
+        </w:tabs>
+        <w:ind w:left="3600" w:hanging="360"/>
+      </w:pPr>
+      <w:rPr>
+        <w:sz w:val="24"/>
+        <w:szCs w:val="24"/>
+      </w:rPr>
+    </w:lvl>
+    <w:lvl w:ilvl="5" w:tentative="0">
+      <w:start w:val="1"/>
+      <w:numFmt w:val="decimal"/>
+      <w:lvlText w:val="%6."/>
+      <w:lvlJc w:val="left"/>
+      <w:pPr>
+        <w:tabs>
+          <w:tab w:val="left" w:pos="3940"/>
+        </w:tabs>
+        <w:ind w:left="4320" w:hanging="360"/>
+      </w:pPr>
+      <w:rPr>
+        <w:sz w:val="24"/>
+        <w:szCs w:val="24"/>
+      </w:rPr>
+    </w:lvl>
+    <w:lvl w:ilvl="6" w:tentative="0">
+      <w:start w:val="1"/>
+      <w:numFmt w:val="decimal"/>
+      <w:lvlText w:val="%7."/>
+      <w:lvlJc w:val="left"/>
+      <w:pPr>
+        <w:tabs>
+          <w:tab w:val="left" w:pos="4660"/>
+        </w:tabs>
+        <w:ind w:left="5040" w:hanging="360"/>
+      </w:pPr>
+      <w:rPr>
+        <w:sz w:val="24"/>
+        <w:szCs w:val="24"/>
+      </w:rPr>
+    </w:lvl>
+    <w:lvl w:ilvl="7" w:tentative="0">
+      <w:start w:val="1"/>
+      <w:numFmt w:val="decimal"/>
+      <w:lvlText w:val="%8."/>
+      <w:lvlJc w:val="left"/>
+      <w:pPr>
+        <w:tabs>
+          <w:tab w:val="left" w:pos="5380"/>
+        </w:tabs>
+        <w:ind w:left="5760" w:hanging="360"/>
+      </w:pPr>
+      <w:rPr>
+        <w:sz w:val="24"/>
+        <w:szCs w:val="24"/>
+      </w:rPr>
+    </w:lvl>
+    <w:lvl w:ilvl="8" w:tentative="0">
+      <w:start w:val="1"/>
+      <w:numFmt w:val="decimal"/>
+      <w:lvlText w:val="%9."/>
+      <w:lvlJc w:val="left"/>
+      <w:pPr>
+        <w:tabs>
+          <w:tab w:val="left" w:pos="6100"/>
+        </w:tabs>
+        <w:ind w:left="6480" w:hanging="360"/>
+      </w:pPr>
+      <w:rPr>
+        <w:sz w:val="24"/>
+        <w:szCs w:val="24"/>
+      </w:rPr>
+    </w:lvl>
+  </w:abstractNum>
+  <w:abstractNum w:abstractNumId="10">
     <w:nsid w:val="4BB2BFEB"/>
     <w:multiLevelType w:val="singleLevel"/>
     <w:tmpl w:val="4BB2BFEB"/>
@@ -7866,7 +8814,7 @@
       </w:rPr>
     </w:lvl>
   </w:abstractNum>
-  <w:abstractNum w:abstractNumId="10">
+  <w:abstractNum w:abstractNumId="11">
     <w:nsid w:val="4F3DF740"/>
     <w:multiLevelType w:val="singleLevel"/>
     <w:tmpl w:val="4F3DF740"/>
@@ -7888,7 +8836,7 @@
       </w:rPr>
     </w:lvl>
   </w:abstractNum>
-  <w:abstractNum w:abstractNumId="11">
+  <w:abstractNum w:abstractNumId="12">
     <w:nsid w:val="792C75DB"/>
     <w:multiLevelType w:val="singleLevel"/>
     <w:tmpl w:val="792C75DB"/>
@@ -7914,37 +8862,280 @@
     <w:abstractNumId w:val="4"/>
   </w:num>
   <w:num w:numId="2">
-    <w:abstractNumId w:val="1"/>
+    <w:abstractNumId w:val="9"/>
   </w:num>
   <w:num w:numId="3">
-    <w:abstractNumId w:val="3"/>
+    <w:abstractNumId w:val="9"/>
+    <w:lvlOverride w:ilvl="0">
+      <w:startOverride w:val="1"/>
+    </w:lvlOverride>
+    <w:lvlOverride w:ilvl="1">
+      <w:startOverride w:val="1"/>
+    </w:lvlOverride>
+    <w:lvlOverride w:ilvl="2">
+      <w:startOverride w:val="1"/>
+    </w:lvlOverride>
+    <w:lvlOverride w:ilvl="3">
+      <w:startOverride w:val="1"/>
+    </w:lvlOverride>
+    <w:lvlOverride w:ilvl="4">
+      <w:startOverride w:val="1"/>
+    </w:lvlOverride>
+    <w:lvlOverride w:ilvl="5">
+      <w:startOverride w:val="1"/>
+    </w:lvlOverride>
+    <w:lvlOverride w:ilvl="6">
+      <w:startOverride w:val="1"/>
+    </w:lvlOverride>
+    <w:lvlOverride w:ilvl="7">
+      <w:startOverride w:val="1"/>
+    </w:lvlOverride>
+    <w:lvlOverride w:ilvl="8">
+      <w:startOverride w:val="1"/>
+    </w:lvlOverride>
   </w:num>
   <w:num w:numId="4">
-    <w:abstractNumId w:val="6"/>
+    <w:abstractNumId w:val="9"/>
+    <w:lvlOverride w:ilvl="0">
+      <w:startOverride w:val="1"/>
+    </w:lvlOverride>
+    <w:lvlOverride w:ilvl="1">
+      <w:startOverride w:val="1"/>
+    </w:lvlOverride>
+    <w:lvlOverride w:ilvl="2">
+      <w:startOverride w:val="1"/>
+    </w:lvlOverride>
+    <w:lvlOverride w:ilvl="3">
+      <w:startOverride w:val="1"/>
+    </w:lvlOverride>
+    <w:lvlOverride w:ilvl="4">
+      <w:startOverride w:val="1"/>
+    </w:lvlOverride>
+    <w:lvlOverride w:ilvl="5">
+      <w:startOverride w:val="1"/>
+    </w:lvlOverride>
+    <w:lvlOverride w:ilvl="6">
+      <w:startOverride w:val="1"/>
+    </w:lvlOverride>
+    <w:lvlOverride w:ilvl="7">
+      <w:startOverride w:val="1"/>
+    </w:lvlOverride>
+    <w:lvlOverride w:ilvl="8">
+      <w:startOverride w:val="1"/>
+    </w:lvlOverride>
   </w:num>
   <w:num w:numId="5">
-    <w:abstractNumId w:val="5"/>
+    <w:abstractNumId w:val="9"/>
+    <w:lvlOverride w:ilvl="0">
+      <w:startOverride w:val="1"/>
+    </w:lvlOverride>
+    <w:lvlOverride w:ilvl="1">
+      <w:startOverride w:val="1"/>
+    </w:lvlOverride>
+    <w:lvlOverride w:ilvl="2">
+      <w:startOverride w:val="1"/>
+    </w:lvlOverride>
+    <w:lvlOverride w:ilvl="3">
+      <w:startOverride w:val="1"/>
+    </w:lvlOverride>
+    <w:lvlOverride w:ilvl="4">
+      <w:startOverride w:val="1"/>
+    </w:lvlOverride>
+    <w:lvlOverride w:ilvl="5">
+      <w:startOverride w:val="1"/>
+    </w:lvlOverride>
+    <w:lvlOverride w:ilvl="6">
+      <w:startOverride w:val="1"/>
+    </w:lvlOverride>
+    <w:lvlOverride w:ilvl="7">
+      <w:startOverride w:val="1"/>
+    </w:lvlOverride>
+    <w:lvlOverride w:ilvl="8">
+      <w:startOverride w:val="1"/>
+    </w:lvlOverride>
   </w:num>
   <w:num w:numId="6">
-    <w:abstractNumId w:val="0"/>
+    <w:abstractNumId w:val="9"/>
+    <w:lvlOverride w:ilvl="0">
+      <w:startOverride w:val="1"/>
+    </w:lvlOverride>
+    <w:lvlOverride w:ilvl="1">
+      <w:startOverride w:val="1"/>
+    </w:lvlOverride>
+    <w:lvlOverride w:ilvl="2">
+      <w:startOverride w:val="1"/>
+    </w:lvlOverride>
+    <w:lvlOverride w:ilvl="3">
+      <w:startOverride w:val="1"/>
+    </w:lvlOverride>
+    <w:lvlOverride w:ilvl="4">
+      <w:startOverride w:val="1"/>
+    </w:lvlOverride>
+    <w:lvlOverride w:ilvl="5">
+      <w:startOverride w:val="1"/>
+    </w:lvlOverride>
+    <w:lvlOverride w:ilvl="6">
+      <w:startOverride w:val="1"/>
+    </w:lvlOverride>
+    <w:lvlOverride w:ilvl="7">
+      <w:startOverride w:val="1"/>
+    </w:lvlOverride>
+    <w:lvlOverride w:ilvl="8">
+      <w:startOverride w:val="1"/>
+    </w:lvlOverride>
   </w:num>
   <w:num w:numId="7">
-    <w:abstractNumId w:val="2"/>
+    <w:abstractNumId w:val="9"/>
+    <w:lvlOverride w:ilvl="0">
+      <w:startOverride w:val="1"/>
+    </w:lvlOverride>
+    <w:lvlOverride w:ilvl="1">
+      <w:startOverride w:val="1"/>
+    </w:lvlOverride>
+    <w:lvlOverride w:ilvl="2">
+      <w:startOverride w:val="1"/>
+    </w:lvlOverride>
+    <w:lvlOverride w:ilvl="3">
+      <w:startOverride w:val="1"/>
+    </w:lvlOverride>
+    <w:lvlOverride w:ilvl="4">
+      <w:startOverride w:val="1"/>
+    </w:lvlOverride>
+    <w:lvlOverride w:ilvl="5">
+      <w:startOverride w:val="1"/>
+    </w:lvlOverride>
+    <w:lvlOverride w:ilvl="6">
+      <w:startOverride w:val="1"/>
+    </w:lvlOverride>
+    <w:lvlOverride w:ilvl="7">
+      <w:startOverride w:val="1"/>
+    </w:lvlOverride>
+    <w:lvlOverride w:ilvl="8">
+      <w:startOverride w:val="1"/>
+    </w:lvlOverride>
   </w:num>
   <w:num w:numId="8">
-    <w:abstractNumId w:val="8"/>
+    <w:abstractNumId w:val="9"/>
+    <w:lvlOverride w:ilvl="0">
+      <w:startOverride w:val="1"/>
+    </w:lvlOverride>
+    <w:lvlOverride w:ilvl="1">
+      <w:startOverride w:val="1"/>
+    </w:lvlOverride>
+    <w:lvlOverride w:ilvl="2">
+      <w:startOverride w:val="1"/>
+    </w:lvlOverride>
+    <w:lvlOverride w:ilvl="3">
+      <w:startOverride w:val="1"/>
+    </w:lvlOverride>
+    <w:lvlOverride w:ilvl="4">
+      <w:startOverride w:val="1"/>
+    </w:lvlOverride>
+    <w:lvlOverride w:ilvl="5">
+      <w:startOverride w:val="1"/>
+    </w:lvlOverride>
+    <w:lvlOverride w:ilvl="6">
+      <w:startOverride w:val="1"/>
+    </w:lvlOverride>
+    <w:lvlOverride w:ilvl="7">
+      <w:startOverride w:val="1"/>
+    </w:lvlOverride>
+    <w:lvlOverride w:ilvl="8">
+      <w:startOverride w:val="1"/>
+    </w:lvlOverride>
   </w:num>
   <w:num w:numId="9">
     <w:abstractNumId w:val="9"/>
+    <w:lvlOverride w:ilvl="0">
+      <w:startOverride w:val="1"/>
+    </w:lvlOverride>
+    <w:lvlOverride w:ilvl="1">
+      <w:startOverride w:val="1"/>
+    </w:lvlOverride>
+    <w:lvlOverride w:ilvl="2">
+      <w:startOverride w:val="1"/>
+    </w:lvlOverride>
+    <w:lvlOverride w:ilvl="3">
+      <w:startOverride w:val="1"/>
+    </w:lvlOverride>
+    <w:lvlOverride w:ilvl="4">
+      <w:startOverride w:val="1"/>
+    </w:lvlOverride>
+    <w:lvlOverride w:ilvl="5">
+      <w:startOverride w:val="1"/>
+    </w:lvlOverride>
+    <w:lvlOverride w:ilvl="6">
+      <w:startOverride w:val="1"/>
+    </w:lvlOverride>
+    <w:lvlOverride w:ilvl="7">
+      <w:startOverride w:val="1"/>
+    </w:lvlOverride>
+    <w:lvlOverride w:ilvl="8">
+      <w:startOverride w:val="1"/>
+    </w:lvlOverride>
   </w:num>
   <w:num w:numId="10">
+    <w:abstractNumId w:val="9"/>
+    <w:lvlOverride w:ilvl="0">
+      <w:startOverride w:val="1"/>
+    </w:lvlOverride>
+    <w:lvlOverride w:ilvl="1">
+      <w:startOverride w:val="1"/>
+    </w:lvlOverride>
+    <w:lvlOverride w:ilvl="2">
+      <w:startOverride w:val="1"/>
+    </w:lvlOverride>
+    <w:lvlOverride w:ilvl="3">
+      <w:startOverride w:val="1"/>
+    </w:lvlOverride>
+    <w:lvlOverride w:ilvl="4">
+      <w:startOverride w:val="1"/>
+    </w:lvlOverride>
+    <w:lvlOverride w:ilvl="5">
+      <w:startOverride w:val="1"/>
+    </w:lvlOverride>
+    <w:lvlOverride w:ilvl="6">
+      <w:startOverride w:val="1"/>
+    </w:lvlOverride>
+    <w:lvlOverride w:ilvl="7">
+      <w:startOverride w:val="1"/>
+    </w:lvlOverride>
+    <w:lvlOverride w:ilvl="8">
+      <w:startOverride w:val="1"/>
+    </w:lvlOverride>
+  </w:num>
+  <w:num w:numId="11">
+    <w:abstractNumId w:val="1"/>
+  </w:num>
+  <w:num w:numId="12">
+    <w:abstractNumId w:val="3"/>
+  </w:num>
+  <w:num w:numId="13">
+    <w:abstractNumId w:val="6"/>
+  </w:num>
+  <w:num w:numId="14">
+    <w:abstractNumId w:val="5"/>
+  </w:num>
+  <w:num w:numId="15">
+    <w:abstractNumId w:val="0"/>
+  </w:num>
+  <w:num w:numId="16">
+    <w:abstractNumId w:val="2"/>
+  </w:num>
+  <w:num w:numId="17">
+    <w:abstractNumId w:val="8"/>
+  </w:num>
+  <w:num w:numId="18">
+    <w:abstractNumId w:val="10"/>
+  </w:num>
+  <w:num w:numId="19">
     <w:abstractNumId w:val="7"/>
   </w:num>
-  <w:num w:numId="11">
+  <w:num w:numId="20">
+    <w:abstractNumId w:val="12"/>
+  </w:num>
+  <w:num w:numId="21">
     <w:abstractNumId w:val="11"/>
-  </w:num>
-  <w:num w:numId="12">
-    <w:abstractNumId w:val="10"/>
   </w:num>
 </w:numbering>
 </file>
@@ -8045,7 +9236,7 @@
     <w:lsdException w:unhideWhenUsed="0" w:uiPriority="0" w:semiHidden="0" w:name="Body Text Indent 2"/>
     <w:lsdException w:unhideWhenUsed="0" w:uiPriority="0" w:semiHidden="0" w:name="Body Text Indent 3"/>
     <w:lsdException w:unhideWhenUsed="0" w:uiPriority="0" w:semiHidden="0" w:name="Block Text"/>
-    <w:lsdException w:unhideWhenUsed="0" w:uiPriority="0" w:semiHidden="0" w:name="Hyperlink"/>
+    <w:lsdException w:qFormat="1" w:unhideWhenUsed="0" w:uiPriority="0" w:semiHidden="0" w:name="Hyperlink"/>
     <w:lsdException w:unhideWhenUsed="0" w:uiPriority="0" w:semiHidden="0" w:name="FollowedHyperlink"/>
     <w:lsdException w:qFormat="1" w:unhideWhenUsed="0" w:uiPriority="0" w:semiHidden="0" w:name="Strong"/>
     <w:lsdException w:qFormat="1" w:unhideWhenUsed="0" w:uiPriority="0" w:semiHidden="0" w:name="Emphasis"/>
@@ -8210,6 +9401,7 @@
   <w:style w:type="character" w:styleId="7">
     <w:name w:val="Hyperlink"/>
     <w:basedOn w:val="5"/>
+    <w:qFormat/>
     <w:uiPriority w:val="0"/>
     <w:rPr>
       <w:color w:val="0000FF"/>
@@ -8244,6 +9436,21 @@
     </w:rPr>
   </w:style>
   <w:style w:type="paragraph" w:styleId="10">
+    <w:name w:val="Normal (Web)"/>
+    <w:uiPriority w:val="0"/>
+    <w:pPr>
+      <w:spacing w:before="0" w:beforeAutospacing="1" w:after="0" w:afterAutospacing="1"/>
+      <w:ind w:left="0" w:right="0"/>
+      <w:jc w:val="left"/>
+    </w:pPr>
+    <w:rPr>
+      <w:kern w:val="0"/>
+      <w:sz w:val="24"/>
+      <w:szCs w:val="24"/>
+      <w:lang w:val="en-US" w:eastAsia="zh-CN" w:bidi="ar"/>
+    </w:rPr>
+  </w:style>
+  <w:style w:type="paragraph" w:styleId="11">
     <w:name w:val="footer"/>
     <w:basedOn w:val="1"/>
     <w:qFormat/>
